--- a/doc/基于天天微信使用手册.docx
+++ b/doc/基于天天微信使用手册.docx
@@ -4,23 +4,27 @@
   <w:body>
     <w:p>
       <w:pPr>
+        <w:ind w:firstLine="720"/>
         <w:jc w:val="center"/>
         <w:rPr>
-          <w:sz w:val="44"/>
-          <w:szCs w:val="44"/>
-        </w:rPr>
-      </w:pPr>
-      <w:r>
-        <w:rPr>
-          <w:rFonts w:hint="eastAsia"/>
-          <w:sz w:val="44"/>
-          <w:szCs w:val="44"/>
+          <w:rFonts w:ascii="黑体" w:eastAsia="黑体" w:hAnsi="黑体"/>
+          <w:sz w:val="36"/>
+          <w:szCs w:val="36"/>
+        </w:rPr>
+      </w:pPr>
+      <w:r>
+        <w:rPr>
+          <w:rFonts w:ascii="黑体" w:eastAsia="黑体" w:hAnsi="黑体" w:hint="eastAsia"/>
+          <w:sz w:val="36"/>
+          <w:szCs w:val="36"/>
         </w:rPr>
         <w:t>使用手册</w:t>
       </w:r>
     </w:p>
     <w:p>
       <w:pPr>
+        <w:pStyle w:val="1"/>
+        <w:spacing w:before="156" w:after="156"/>
         <w:rPr>
           <w:szCs w:val="21"/>
         </w:rPr>
@@ -43,7 +47,9 @@
         <w:r>
           <w:rPr>
             <w:rStyle w:val="a6"/>
+            <w:color w:val="auto"/>
             <w:szCs w:val="21"/>
+            <w:u w:val="none"/>
           </w:rPr>
           <w:t>http://www.saptac.com.cn/ttwx/index</w:t>
         </w:r>
@@ -51,80 +57,98 @@
     </w:p>
     <w:p>
       <w:pPr>
-        <w:rPr>
-          <w:szCs w:val="21"/>
-        </w:rPr>
-      </w:pPr>
-      <w:r>
-        <w:rPr>
-          <w:rFonts w:hint="eastAsia"/>
-          <w:szCs w:val="21"/>
-        </w:rPr>
-        <w:t>访问此页面后，点击“登录”，跳转到登录页面，完成登陆后，点击“后台管理”便进入微信后台管理页面。</w:t>
+        <w:ind w:firstLine="480"/>
+      </w:pPr>
+      <w:r>
+        <w:rPr>
+          <w:rFonts w:hint="eastAsia"/>
+        </w:rPr>
+        <w:t>进入微信后台管理之后，</w:t>
+      </w:r>
+      <w:r>
+        <w:rPr>
+          <w:rFonts w:hint="eastAsia"/>
+        </w:rPr>
+        <w:t>请使用人员不要擅自更改“配置授权”中的信息，也不要点击“更新授权”按钮，若不小心更改了，请联系开发人员。</w:t>
       </w:r>
     </w:p>
     <w:p>
       <w:pPr>
-        <w:rPr>
-          <w:szCs w:val="21"/>
-        </w:rPr>
-      </w:pPr>
-      <w:r>
-        <w:rPr>
-          <w:rFonts w:hint="eastAsia"/>
-          <w:szCs w:val="21"/>
-        </w:rPr>
-        <w:t>请使用人员不要擅自更改“配置授权”中的信息，也不要点击“更新授权”按钮，若不小心更改了，请联系开发人员。</w:t>
+        <w:pStyle w:val="1"/>
+        <w:spacing w:before="156" w:after="156"/>
+      </w:pPr>
+      <w:r>
+        <w:rPr>
+          <w:rFonts w:hint="eastAsia"/>
+        </w:rPr>
+        <w:t>2.</w:t>
+      </w:r>
+      <w:r>
+        <w:rPr>
+          <w:rFonts w:hint="eastAsia"/>
+        </w:rPr>
+        <w:t>菜单操作</w:t>
       </w:r>
     </w:p>
     <w:p>
       <w:pPr>
-        <w:rPr>
-          <w:rFonts w:hint="eastAsia"/>
-          <w:szCs w:val="21"/>
-        </w:rPr>
-      </w:pPr>
-      <w:r>
-        <w:rPr>
-          <w:rFonts w:hint="eastAsia"/>
-          <w:szCs w:val="21"/>
-        </w:rPr>
-        <w:t>2.</w:t>
-      </w:r>
-      <w:r>
-        <w:rPr>
-          <w:rFonts w:hint="eastAsia"/>
-          <w:szCs w:val="21"/>
-        </w:rPr>
-        <w:t>菜单操作</w:t>
+        <w:ind w:firstLine="480"/>
+        <w:rPr>
+          <w:rFonts w:hint="eastAsia"/>
+        </w:rPr>
+      </w:pPr>
+      <w:r>
+        <w:rPr>
+          <w:rFonts w:hint="eastAsia"/>
+        </w:rPr>
+        <w:t>菜单名不超过</w:t>
+      </w:r>
+      <w:r>
+        <w:rPr>
+          <w:rFonts w:hint="eastAsia"/>
+        </w:rPr>
+        <w:t>5</w:t>
+      </w:r>
+      <w:r>
+        <w:rPr>
+          <w:rFonts w:hint="eastAsia"/>
+        </w:rPr>
+        <w:t>字，否则会</w:t>
+      </w:r>
+      <w:r>
+        <w:rPr>
+          <w:rFonts w:hint="eastAsia"/>
+        </w:rPr>
+        <w:t>导致</w:t>
+      </w:r>
+      <w:r>
+        <w:rPr>
+          <w:rFonts w:hint="eastAsia"/>
+        </w:rPr>
+        <w:t>无法发布。当修改完菜单之后，需要点击发布，才能在微信客户端中查看，这会有延时，若想立即查看效果，可先取消关注，再添加关注。</w:t>
       </w:r>
     </w:p>
     <w:p>
       <w:pPr>
-        <w:rPr>
-          <w:szCs w:val="21"/>
-        </w:rPr>
-      </w:pPr>
-      <w:r>
-        <w:rPr>
-          <w:rFonts w:hint="eastAsia"/>
-          <w:szCs w:val="21"/>
-        </w:rPr>
-        <w:t>菜单名不超过</w:t>
-      </w:r>
-      <w:r>
-        <w:rPr>
-          <w:rFonts w:hint="eastAsia"/>
-          <w:szCs w:val="21"/>
-        </w:rPr>
-        <w:t>5</w:t>
-      </w:r>
-      <w:r>
-        <w:rPr>
-          <w:rFonts w:hint="eastAsia"/>
-          <w:szCs w:val="21"/>
-        </w:rPr>
-        <w:t>字，否则会无法发布。当修改完菜单之后，需要点击发布，才能在微信客户端中查看，这会有延时，若想立即查看效果，可先取消关注，再添加关注。</w:t>
+        <w:ind w:firstLine="480"/>
+      </w:pPr>
+      <w:r>
+        <w:rPr>
+          <w:rFonts w:hint="eastAsia"/>
+        </w:rPr>
+        <w:t>每个菜单都会有相应的菜单动作设置，如：点击某个菜单时，可选择发送相应的文字消息或图文消息。“不设置动作”是需要开发</w:t>
+      </w:r>
+      <w:r>
+        <w:rPr>
+          <w:rFonts w:hint="eastAsia"/>
+        </w:rPr>
+        <w:t>人员实现相应的处理逻辑之后，才会有所响应</w:t>
+      </w:r>
+      <w:r>
+        <w:rPr>
+          <w:rFonts w:hint="eastAsia"/>
+        </w:rPr>
+        <w:t>。所以维护人员可以对菜单进行简单的设置，如文字消息和图文消息。</w:t>
       </w:r>
     </w:p>
     <w:sectPr>
@@ -141,6 +165,9 @@
 <w:endnotes xmlns:ve="http://schemas.openxmlformats.org/markup-compatibility/2006" xmlns:o="urn:schemas-microsoft-com:office:office" xmlns:r="http://schemas.openxmlformats.org/officeDocument/2006/relationships" xmlns:m="http://schemas.openxmlformats.org/officeDocument/2006/math" xmlns:v="urn:schemas-microsoft-com:vml" xmlns:wp="http://schemas.openxmlformats.org/drawingml/2006/wordprocessingDrawing" xmlns:w10="urn:schemas-microsoft-com:office:word" xmlns:w="http://schemas.openxmlformats.org/wordprocessingml/2006/main" xmlns:wne="http://schemas.microsoft.com/office/word/2006/wordml">
   <w:endnote w:type="separator" w:id="0">
     <w:p>
+      <w:pPr>
+        <w:ind w:firstLine="480"/>
+      </w:pPr>
       <w:r>
         <w:separator/>
       </w:r>
@@ -148,6 +175,9 @@
   </w:endnote>
   <w:endnote w:type="continuationSeparator" w:id="1">
     <w:p>
+      <w:pPr>
+        <w:ind w:firstLine="480"/>
+      </w:pPr>
       <w:r>
         <w:continuationSeparator/>
       </w:r>
@@ -160,6 +190,9 @@
 <w:footnotes xmlns:ve="http://schemas.openxmlformats.org/markup-compatibility/2006" xmlns:o="urn:schemas-microsoft-com:office:office" xmlns:r="http://schemas.openxmlformats.org/officeDocument/2006/relationships" xmlns:m="http://schemas.openxmlformats.org/officeDocument/2006/math" xmlns:v="urn:schemas-microsoft-com:vml" xmlns:wp="http://schemas.openxmlformats.org/drawingml/2006/wordprocessingDrawing" xmlns:w10="urn:schemas-microsoft-com:office:word" xmlns:w="http://schemas.openxmlformats.org/wordprocessingml/2006/main" xmlns:wne="http://schemas.microsoft.com/office/word/2006/wordml">
   <w:footnote w:type="separator" w:id="0">
     <w:p>
+      <w:pPr>
+        <w:ind w:firstLine="480"/>
+      </w:pPr>
       <w:r>
         <w:separator/>
       </w:r>
@@ -167,6 +200,9 @@
   </w:footnote>
   <w:footnote w:type="continuationSeparator" w:id="1">
     <w:p>
+      <w:pPr>
+        <w:ind w:firstLine="480"/>
+      </w:pPr>
       <w:r>
         <w:continuationSeparator/>
       </w:r>
@@ -428,11 +464,41 @@
   <w:style w:type="paragraph" w:default="1" w:styleId="a">
     <w:name w:val="Normal"/>
     <w:qFormat/>
-    <w:rsid w:val="00E7742A"/>
+    <w:rsid w:val="005A61DB"/>
     <w:pPr>
       <w:widowControl w:val="0"/>
+      <w:spacing w:line="300" w:lineRule="auto"/>
+      <w:ind w:firstLineChars="200" w:firstLine="200"/>
       <w:jc w:val="both"/>
     </w:pPr>
+    <w:rPr>
+      <w:rFonts w:eastAsia="宋体"/>
+      <w:sz w:val="24"/>
+    </w:rPr>
+  </w:style>
+  <w:style w:type="paragraph" w:styleId="1">
+    <w:name w:val="heading 1"/>
+    <w:basedOn w:val="a"/>
+    <w:next w:val="a"/>
+    <w:link w:val="1Char"/>
+    <w:uiPriority w:val="9"/>
+    <w:qFormat/>
+    <w:rsid w:val="005A61DB"/>
+    <w:pPr>
+      <w:keepNext/>
+      <w:keepLines/>
+      <w:spacing w:beforeLines="50" w:afterLines="50"/>
+      <w:ind w:firstLineChars="0" w:firstLine="0"/>
+      <w:outlineLvl w:val="0"/>
+    </w:pPr>
+    <w:rPr>
+      <w:rFonts w:eastAsia="黑体"/>
+      <w:b/>
+      <w:bCs/>
+      <w:kern w:val="44"/>
+      <w:sz w:val="32"/>
+      <w:szCs w:val="44"/>
+    </w:rPr>
   </w:style>
   <w:style w:type="character" w:default="1" w:styleId="a0">
     <w:name w:val="Default Paragraph Font"/>
@@ -538,7 +604,7 @@
     <w:qFormat/>
     <w:rsid w:val="001F53BD"/>
     <w:pPr>
-      <w:ind w:firstLineChars="200" w:firstLine="420"/>
+      <w:ind w:firstLine="420"/>
     </w:pPr>
   </w:style>
   <w:style w:type="character" w:styleId="a6">
@@ -550,6 +616,21 @@
     <w:rPr>
       <w:color w:val="0000FF" w:themeColor="hyperlink"/>
       <w:u w:val="single"/>
+    </w:rPr>
+  </w:style>
+  <w:style w:type="character" w:customStyle="1" w:styleId="1Char">
+    <w:name w:val="标题 1 Char"/>
+    <w:basedOn w:val="a0"/>
+    <w:link w:val="1"/>
+    <w:uiPriority w:val="9"/>
+    <w:rsid w:val="005A61DB"/>
+    <w:rPr>
+      <w:rFonts w:eastAsia="黑体"/>
+      <w:b/>
+      <w:bCs/>
+      <w:kern w:val="44"/>
+      <w:sz w:val="32"/>
+      <w:szCs w:val="44"/>
     </w:rPr>
   </w:style>
 </w:styles>

--- a/doc/基于天天微信使用手册.docx
+++ b/doc/基于天天微信使用手册.docx
@@ -2,6 +2,930 @@
 <file path=word/document.xml><?xml version="1.0" encoding="utf-8"?>
 <w:document xmlns:ve="http://schemas.openxmlformats.org/markup-compatibility/2006" xmlns:o="urn:schemas-microsoft-com:office:office" xmlns:r="http://schemas.openxmlformats.org/officeDocument/2006/relationships" xmlns:m="http://schemas.openxmlformats.org/officeDocument/2006/math" xmlns:v="urn:schemas-microsoft-com:vml" xmlns:wp="http://schemas.openxmlformats.org/drawingml/2006/wordprocessingDrawing" xmlns:w10="urn:schemas-microsoft-com:office:word" xmlns:w="http://schemas.openxmlformats.org/wordprocessingml/2006/main" xmlns:wne="http://schemas.microsoft.com/office/word/2006/wordml">
   <w:body>
+    <w:sdt>
+      <w:sdtPr>
+        <w:rPr>
+          <w:rFonts w:asciiTheme="minorHAnsi" w:eastAsia="宋体" w:hAnsiTheme="minorHAnsi" w:cstheme="minorBidi"/>
+          <w:b w:val="0"/>
+          <w:bCs w:val="0"/>
+          <w:color w:val="auto"/>
+          <w:kern w:val="2"/>
+          <w:sz w:val="24"/>
+          <w:szCs w:val="22"/>
+          <w:lang w:val="zh-CN"/>
+        </w:rPr>
+        <w:id w:val="29660985"/>
+        <w:docPartObj>
+          <w:docPartGallery w:val="Table of Contents"/>
+          <w:docPartUnique/>
+        </w:docPartObj>
+      </w:sdtPr>
+      <w:sdtEndPr>
+        <w:rPr>
+          <w:lang w:val="en-US"/>
+        </w:rPr>
+      </w:sdtEndPr>
+      <w:sdtContent>
+        <w:p>
+          <w:pPr>
+            <w:pStyle w:val="TOC"/>
+            <w:ind w:firstLine="480"/>
+          </w:pPr>
+          <w:r>
+            <w:rPr>
+              <w:lang w:val="zh-CN"/>
+            </w:rPr>
+            <w:t>目录</w:t>
+          </w:r>
+        </w:p>
+        <w:p>
+          <w:pPr>
+            <w:pStyle w:val="10"/>
+            <w:tabs>
+              <w:tab w:val="right" w:leader="dot" w:pos="8296"/>
+            </w:tabs>
+            <w:ind w:firstLine="480"/>
+            <w:rPr>
+              <w:rFonts w:eastAsiaTheme="minorEastAsia"/>
+              <w:noProof/>
+              <w:sz w:val="21"/>
+            </w:rPr>
+          </w:pPr>
+          <w:r>
+            <w:fldChar w:fldCharType="begin"/>
+          </w:r>
+          <w:r>
+            <w:instrText xml:space="preserve"> TOC \o "1-3" \h \z \u </w:instrText>
+          </w:r>
+          <w:r>
+            <w:fldChar w:fldCharType="separate"/>
+          </w:r>
+          <w:hyperlink w:anchor="_Toc418686786" w:history="1">
+            <w:r>
+              <w:rPr>
+                <w:rStyle w:val="a6"/>
+                <w:noProof/>
+              </w:rPr>
+              <w:t>1.</w:t>
+            </w:r>
+            <w:r>
+              <w:rPr>
+                <w:rStyle w:val="a6"/>
+                <w:rFonts w:hint="eastAsia"/>
+                <w:noProof/>
+              </w:rPr>
+              <w:t>公司微信网址</w:t>
+            </w:r>
+            <w:r>
+              <w:rPr>
+                <w:noProof/>
+                <w:webHidden/>
+              </w:rPr>
+              <w:tab/>
+            </w:r>
+            <w:r>
+              <w:rPr>
+                <w:noProof/>
+                <w:webHidden/>
+              </w:rPr>
+              <w:fldChar w:fldCharType="begin"/>
+            </w:r>
+            <w:r>
+              <w:rPr>
+                <w:noProof/>
+                <w:webHidden/>
+              </w:rPr>
+              <w:instrText xml:space="preserve"> PAGEREF _Toc418686786 \h </w:instrText>
+            </w:r>
+            <w:r>
+              <w:rPr>
+                <w:noProof/>
+                <w:webHidden/>
+              </w:rPr>
+            </w:r>
+            <w:r>
+              <w:rPr>
+                <w:noProof/>
+                <w:webHidden/>
+              </w:rPr>
+              <w:fldChar w:fldCharType="separate"/>
+            </w:r>
+            <w:r>
+              <w:rPr>
+                <w:noProof/>
+                <w:webHidden/>
+              </w:rPr>
+              <w:t>2</w:t>
+            </w:r>
+            <w:r>
+              <w:rPr>
+                <w:noProof/>
+                <w:webHidden/>
+              </w:rPr>
+              <w:fldChar w:fldCharType="end"/>
+            </w:r>
+          </w:hyperlink>
+        </w:p>
+        <w:p>
+          <w:pPr>
+            <w:pStyle w:val="10"/>
+            <w:tabs>
+              <w:tab w:val="right" w:leader="dot" w:pos="8296"/>
+            </w:tabs>
+            <w:ind w:firstLine="480"/>
+            <w:rPr>
+              <w:rFonts w:eastAsiaTheme="minorEastAsia"/>
+              <w:noProof/>
+              <w:sz w:val="21"/>
+            </w:rPr>
+          </w:pPr>
+          <w:hyperlink w:anchor="_Toc418686787" w:history="1">
+            <w:r>
+              <w:rPr>
+                <w:rStyle w:val="a6"/>
+                <w:noProof/>
+              </w:rPr>
+              <w:t>2.</w:t>
+            </w:r>
+            <w:r>
+              <w:rPr>
+                <w:rStyle w:val="a6"/>
+                <w:rFonts w:hint="eastAsia"/>
+                <w:noProof/>
+              </w:rPr>
+              <w:t>配置授权</w:t>
+            </w:r>
+            <w:r>
+              <w:rPr>
+                <w:noProof/>
+                <w:webHidden/>
+              </w:rPr>
+              <w:tab/>
+            </w:r>
+            <w:r>
+              <w:rPr>
+                <w:noProof/>
+                <w:webHidden/>
+              </w:rPr>
+              <w:fldChar w:fldCharType="begin"/>
+            </w:r>
+            <w:r>
+              <w:rPr>
+                <w:noProof/>
+                <w:webHidden/>
+              </w:rPr>
+              <w:instrText xml:space="preserve"> PAGEREF _Toc418686787 \h </w:instrText>
+            </w:r>
+            <w:r>
+              <w:rPr>
+                <w:noProof/>
+                <w:webHidden/>
+              </w:rPr>
+            </w:r>
+            <w:r>
+              <w:rPr>
+                <w:noProof/>
+                <w:webHidden/>
+              </w:rPr>
+              <w:fldChar w:fldCharType="separate"/>
+            </w:r>
+            <w:r>
+              <w:rPr>
+                <w:noProof/>
+                <w:webHidden/>
+              </w:rPr>
+              <w:t>3</w:t>
+            </w:r>
+            <w:r>
+              <w:rPr>
+                <w:noProof/>
+                <w:webHidden/>
+              </w:rPr>
+              <w:fldChar w:fldCharType="end"/>
+            </w:r>
+          </w:hyperlink>
+        </w:p>
+        <w:p>
+          <w:pPr>
+            <w:pStyle w:val="10"/>
+            <w:tabs>
+              <w:tab w:val="right" w:leader="dot" w:pos="8296"/>
+            </w:tabs>
+            <w:ind w:firstLine="480"/>
+            <w:rPr>
+              <w:rFonts w:eastAsiaTheme="minorEastAsia"/>
+              <w:noProof/>
+              <w:sz w:val="21"/>
+            </w:rPr>
+          </w:pPr>
+          <w:hyperlink w:anchor="_Toc418686788" w:history="1">
+            <w:r>
+              <w:rPr>
+                <w:rStyle w:val="a6"/>
+                <w:noProof/>
+              </w:rPr>
+              <w:t>3.</w:t>
+            </w:r>
+            <w:r>
+              <w:rPr>
+                <w:rStyle w:val="a6"/>
+                <w:rFonts w:hint="eastAsia"/>
+                <w:noProof/>
+              </w:rPr>
+              <w:t>菜单操作</w:t>
+            </w:r>
+            <w:r>
+              <w:rPr>
+                <w:noProof/>
+                <w:webHidden/>
+              </w:rPr>
+              <w:tab/>
+            </w:r>
+            <w:r>
+              <w:rPr>
+                <w:noProof/>
+                <w:webHidden/>
+              </w:rPr>
+              <w:fldChar w:fldCharType="begin"/>
+            </w:r>
+            <w:r>
+              <w:rPr>
+                <w:noProof/>
+                <w:webHidden/>
+              </w:rPr>
+              <w:instrText xml:space="preserve"> PAGEREF _Toc418686788 \h </w:instrText>
+            </w:r>
+            <w:r>
+              <w:rPr>
+                <w:noProof/>
+                <w:webHidden/>
+              </w:rPr>
+            </w:r>
+            <w:r>
+              <w:rPr>
+                <w:noProof/>
+                <w:webHidden/>
+              </w:rPr>
+              <w:fldChar w:fldCharType="separate"/>
+            </w:r>
+            <w:r>
+              <w:rPr>
+                <w:noProof/>
+                <w:webHidden/>
+              </w:rPr>
+              <w:t>3</w:t>
+            </w:r>
+            <w:r>
+              <w:rPr>
+                <w:noProof/>
+                <w:webHidden/>
+              </w:rPr>
+              <w:fldChar w:fldCharType="end"/>
+            </w:r>
+          </w:hyperlink>
+        </w:p>
+        <w:p>
+          <w:pPr>
+            <w:pStyle w:val="10"/>
+            <w:tabs>
+              <w:tab w:val="right" w:leader="dot" w:pos="8296"/>
+            </w:tabs>
+            <w:ind w:firstLine="480"/>
+            <w:rPr>
+              <w:rFonts w:eastAsiaTheme="minorEastAsia"/>
+              <w:noProof/>
+              <w:sz w:val="21"/>
+            </w:rPr>
+          </w:pPr>
+          <w:hyperlink w:anchor="_Toc418686789" w:history="1">
+            <w:r>
+              <w:rPr>
+                <w:rStyle w:val="a6"/>
+                <w:noProof/>
+              </w:rPr>
+              <w:t>4.</w:t>
+            </w:r>
+            <w:r>
+              <w:rPr>
+                <w:rStyle w:val="a6"/>
+                <w:rFonts w:hint="eastAsia"/>
+                <w:noProof/>
+              </w:rPr>
+              <w:t>素材管理</w:t>
+            </w:r>
+            <w:r>
+              <w:rPr>
+                <w:noProof/>
+                <w:webHidden/>
+              </w:rPr>
+              <w:tab/>
+            </w:r>
+            <w:r>
+              <w:rPr>
+                <w:noProof/>
+                <w:webHidden/>
+              </w:rPr>
+              <w:fldChar w:fldCharType="begin"/>
+            </w:r>
+            <w:r>
+              <w:rPr>
+                <w:noProof/>
+                <w:webHidden/>
+              </w:rPr>
+              <w:instrText xml:space="preserve"> PAGEREF _Toc418686789 \h </w:instrText>
+            </w:r>
+            <w:r>
+              <w:rPr>
+                <w:noProof/>
+                <w:webHidden/>
+              </w:rPr>
+            </w:r>
+            <w:r>
+              <w:rPr>
+                <w:noProof/>
+                <w:webHidden/>
+              </w:rPr>
+              <w:fldChar w:fldCharType="separate"/>
+            </w:r>
+            <w:r>
+              <w:rPr>
+                <w:noProof/>
+                <w:webHidden/>
+              </w:rPr>
+              <w:t>5</w:t>
+            </w:r>
+            <w:r>
+              <w:rPr>
+                <w:noProof/>
+                <w:webHidden/>
+              </w:rPr>
+              <w:fldChar w:fldCharType="end"/>
+            </w:r>
+          </w:hyperlink>
+        </w:p>
+        <w:p>
+          <w:pPr>
+            <w:pStyle w:val="10"/>
+            <w:tabs>
+              <w:tab w:val="right" w:leader="dot" w:pos="8296"/>
+            </w:tabs>
+            <w:ind w:firstLine="480"/>
+            <w:rPr>
+              <w:rFonts w:eastAsiaTheme="minorEastAsia"/>
+              <w:noProof/>
+              <w:sz w:val="21"/>
+            </w:rPr>
+          </w:pPr>
+          <w:hyperlink w:anchor="_Toc418686790" w:history="1">
+            <w:r>
+              <w:rPr>
+                <w:rStyle w:val="a6"/>
+                <w:noProof/>
+              </w:rPr>
+              <w:t>5.</w:t>
+            </w:r>
+            <w:r>
+              <w:rPr>
+                <w:rStyle w:val="a6"/>
+                <w:rFonts w:hint="eastAsia"/>
+                <w:noProof/>
+              </w:rPr>
+              <w:t>群发消息</w:t>
+            </w:r>
+            <w:r>
+              <w:rPr>
+                <w:noProof/>
+                <w:webHidden/>
+              </w:rPr>
+              <w:tab/>
+            </w:r>
+            <w:r>
+              <w:rPr>
+                <w:noProof/>
+                <w:webHidden/>
+              </w:rPr>
+              <w:fldChar w:fldCharType="begin"/>
+            </w:r>
+            <w:r>
+              <w:rPr>
+                <w:noProof/>
+                <w:webHidden/>
+              </w:rPr>
+              <w:instrText xml:space="preserve"> PAGEREF _Toc418686790 \h </w:instrText>
+            </w:r>
+            <w:r>
+              <w:rPr>
+                <w:noProof/>
+                <w:webHidden/>
+              </w:rPr>
+            </w:r>
+            <w:r>
+              <w:rPr>
+                <w:noProof/>
+                <w:webHidden/>
+              </w:rPr>
+              <w:fldChar w:fldCharType="separate"/>
+            </w:r>
+            <w:r>
+              <w:rPr>
+                <w:noProof/>
+                <w:webHidden/>
+              </w:rPr>
+              <w:t>8</w:t>
+            </w:r>
+            <w:r>
+              <w:rPr>
+                <w:noProof/>
+                <w:webHidden/>
+              </w:rPr>
+              <w:fldChar w:fldCharType="end"/>
+            </w:r>
+          </w:hyperlink>
+        </w:p>
+        <w:p>
+          <w:pPr>
+            <w:pStyle w:val="10"/>
+            <w:tabs>
+              <w:tab w:val="right" w:leader="dot" w:pos="8296"/>
+            </w:tabs>
+            <w:ind w:firstLine="480"/>
+            <w:rPr>
+              <w:rFonts w:eastAsiaTheme="minorEastAsia"/>
+              <w:noProof/>
+              <w:sz w:val="21"/>
+            </w:rPr>
+          </w:pPr>
+          <w:hyperlink w:anchor="_Toc418686791" w:history="1">
+            <w:r>
+              <w:rPr>
+                <w:rStyle w:val="a6"/>
+                <w:noProof/>
+              </w:rPr>
+              <w:t>6.</w:t>
+            </w:r>
+            <w:r>
+              <w:rPr>
+                <w:rStyle w:val="a6"/>
+                <w:rFonts w:hint="eastAsia"/>
+                <w:noProof/>
+              </w:rPr>
+              <w:t>用户管理</w:t>
+            </w:r>
+            <w:r>
+              <w:rPr>
+                <w:noProof/>
+                <w:webHidden/>
+              </w:rPr>
+              <w:tab/>
+            </w:r>
+            <w:r>
+              <w:rPr>
+                <w:noProof/>
+                <w:webHidden/>
+              </w:rPr>
+              <w:fldChar w:fldCharType="begin"/>
+            </w:r>
+            <w:r>
+              <w:rPr>
+                <w:noProof/>
+                <w:webHidden/>
+              </w:rPr>
+              <w:instrText xml:space="preserve"> PAGEREF _Toc418686791 \h </w:instrText>
+            </w:r>
+            <w:r>
+              <w:rPr>
+                <w:noProof/>
+                <w:webHidden/>
+              </w:rPr>
+            </w:r>
+            <w:r>
+              <w:rPr>
+                <w:noProof/>
+                <w:webHidden/>
+              </w:rPr>
+              <w:fldChar w:fldCharType="separate"/>
+            </w:r>
+            <w:r>
+              <w:rPr>
+                <w:noProof/>
+                <w:webHidden/>
+              </w:rPr>
+              <w:t>9</w:t>
+            </w:r>
+            <w:r>
+              <w:rPr>
+                <w:noProof/>
+                <w:webHidden/>
+              </w:rPr>
+              <w:fldChar w:fldCharType="end"/>
+            </w:r>
+          </w:hyperlink>
+        </w:p>
+        <w:p>
+          <w:pPr>
+            <w:pStyle w:val="10"/>
+            <w:tabs>
+              <w:tab w:val="right" w:leader="dot" w:pos="8296"/>
+            </w:tabs>
+            <w:ind w:firstLine="480"/>
+            <w:rPr>
+              <w:rFonts w:eastAsiaTheme="minorEastAsia"/>
+              <w:noProof/>
+              <w:sz w:val="21"/>
+            </w:rPr>
+          </w:pPr>
+          <w:hyperlink w:anchor="_Toc418686792" w:history="1">
+            <w:r>
+              <w:rPr>
+                <w:rStyle w:val="a6"/>
+                <w:noProof/>
+              </w:rPr>
+              <w:t>7.</w:t>
+            </w:r>
+            <w:r>
+              <w:rPr>
+                <w:rStyle w:val="a6"/>
+                <w:rFonts w:hint="eastAsia"/>
+                <w:noProof/>
+              </w:rPr>
+              <w:t>自动回复</w:t>
+            </w:r>
+            <w:r>
+              <w:rPr>
+                <w:noProof/>
+                <w:webHidden/>
+              </w:rPr>
+              <w:tab/>
+            </w:r>
+            <w:r>
+              <w:rPr>
+                <w:noProof/>
+                <w:webHidden/>
+              </w:rPr>
+              <w:fldChar w:fldCharType="begin"/>
+            </w:r>
+            <w:r>
+              <w:rPr>
+                <w:noProof/>
+                <w:webHidden/>
+              </w:rPr>
+              <w:instrText xml:space="preserve"> PAGEREF _Toc418686792 \h </w:instrText>
+            </w:r>
+            <w:r>
+              <w:rPr>
+                <w:noProof/>
+                <w:webHidden/>
+              </w:rPr>
+            </w:r>
+            <w:r>
+              <w:rPr>
+                <w:noProof/>
+                <w:webHidden/>
+              </w:rPr>
+              <w:fldChar w:fldCharType="separate"/>
+            </w:r>
+            <w:r>
+              <w:rPr>
+                <w:noProof/>
+                <w:webHidden/>
+              </w:rPr>
+              <w:t>9</w:t>
+            </w:r>
+            <w:r>
+              <w:rPr>
+                <w:noProof/>
+                <w:webHidden/>
+              </w:rPr>
+              <w:fldChar w:fldCharType="end"/>
+            </w:r>
+          </w:hyperlink>
+        </w:p>
+        <w:p>
+          <w:pPr>
+            <w:pStyle w:val="10"/>
+            <w:tabs>
+              <w:tab w:val="right" w:leader="dot" w:pos="8296"/>
+            </w:tabs>
+            <w:ind w:firstLine="480"/>
+            <w:rPr>
+              <w:rFonts w:eastAsiaTheme="minorEastAsia"/>
+              <w:noProof/>
+              <w:sz w:val="21"/>
+            </w:rPr>
+          </w:pPr>
+          <w:hyperlink w:anchor="_Toc418686793" w:history="1">
+            <w:r>
+              <w:rPr>
+                <w:rStyle w:val="a6"/>
+                <w:noProof/>
+              </w:rPr>
+              <w:t>8.</w:t>
+            </w:r>
+            <w:r>
+              <w:rPr>
+                <w:rStyle w:val="a6"/>
+                <w:rFonts w:hint="eastAsia"/>
+                <w:noProof/>
+              </w:rPr>
+              <w:t>粉丝关注回复</w:t>
+            </w:r>
+            <w:r>
+              <w:rPr>
+                <w:noProof/>
+                <w:webHidden/>
+              </w:rPr>
+              <w:tab/>
+            </w:r>
+            <w:r>
+              <w:rPr>
+                <w:noProof/>
+                <w:webHidden/>
+              </w:rPr>
+              <w:fldChar w:fldCharType="begin"/>
+            </w:r>
+            <w:r>
+              <w:rPr>
+                <w:noProof/>
+                <w:webHidden/>
+              </w:rPr>
+              <w:instrText xml:space="preserve"> PAGEREF _Toc418686793 \h </w:instrText>
+            </w:r>
+            <w:r>
+              <w:rPr>
+                <w:noProof/>
+                <w:webHidden/>
+              </w:rPr>
+            </w:r>
+            <w:r>
+              <w:rPr>
+                <w:noProof/>
+                <w:webHidden/>
+              </w:rPr>
+              <w:fldChar w:fldCharType="separate"/>
+            </w:r>
+            <w:r>
+              <w:rPr>
+                <w:noProof/>
+                <w:webHidden/>
+              </w:rPr>
+              <w:t>9</w:t>
+            </w:r>
+            <w:r>
+              <w:rPr>
+                <w:noProof/>
+                <w:webHidden/>
+              </w:rPr>
+              <w:fldChar w:fldCharType="end"/>
+            </w:r>
+          </w:hyperlink>
+        </w:p>
+        <w:p>
+          <w:pPr>
+            <w:pStyle w:val="10"/>
+            <w:tabs>
+              <w:tab w:val="right" w:leader="dot" w:pos="8296"/>
+            </w:tabs>
+            <w:ind w:firstLine="480"/>
+            <w:rPr>
+              <w:rFonts w:eastAsiaTheme="minorEastAsia"/>
+              <w:noProof/>
+              <w:sz w:val="21"/>
+            </w:rPr>
+          </w:pPr>
+          <w:hyperlink w:anchor="_Toc418686794" w:history="1">
+            <w:r>
+              <w:rPr>
+                <w:rStyle w:val="a6"/>
+                <w:noProof/>
+              </w:rPr>
+              <w:t>9.</w:t>
+            </w:r>
+            <w:r>
+              <w:rPr>
+                <w:rStyle w:val="a6"/>
+                <w:rFonts w:hint="eastAsia"/>
+                <w:noProof/>
+              </w:rPr>
+              <w:t>默认消息回复</w:t>
+            </w:r>
+            <w:r>
+              <w:rPr>
+                <w:noProof/>
+                <w:webHidden/>
+              </w:rPr>
+              <w:tab/>
+            </w:r>
+            <w:r>
+              <w:rPr>
+                <w:noProof/>
+                <w:webHidden/>
+              </w:rPr>
+              <w:fldChar w:fldCharType="begin"/>
+            </w:r>
+            <w:r>
+              <w:rPr>
+                <w:noProof/>
+                <w:webHidden/>
+              </w:rPr>
+              <w:instrText xml:space="preserve"> PAGEREF _Toc418686794 \h </w:instrText>
+            </w:r>
+            <w:r>
+              <w:rPr>
+                <w:noProof/>
+                <w:webHidden/>
+              </w:rPr>
+            </w:r>
+            <w:r>
+              <w:rPr>
+                <w:noProof/>
+                <w:webHidden/>
+              </w:rPr>
+              <w:fldChar w:fldCharType="separate"/>
+            </w:r>
+            <w:r>
+              <w:rPr>
+                <w:noProof/>
+                <w:webHidden/>
+              </w:rPr>
+              <w:t>9</w:t>
+            </w:r>
+            <w:r>
+              <w:rPr>
+                <w:noProof/>
+                <w:webHidden/>
+              </w:rPr>
+              <w:fldChar w:fldCharType="end"/>
+            </w:r>
+          </w:hyperlink>
+        </w:p>
+        <w:p>
+          <w:pPr>
+            <w:pStyle w:val="10"/>
+            <w:tabs>
+              <w:tab w:val="right" w:leader="dot" w:pos="8296"/>
+            </w:tabs>
+            <w:ind w:firstLine="480"/>
+            <w:rPr>
+              <w:rFonts w:eastAsiaTheme="minorEastAsia"/>
+              <w:noProof/>
+              <w:sz w:val="21"/>
+            </w:rPr>
+          </w:pPr>
+          <w:hyperlink w:anchor="_Toc418686795" w:history="1">
+            <w:r>
+              <w:rPr>
+                <w:rStyle w:val="a6"/>
+                <w:noProof/>
+              </w:rPr>
+              <w:t>10.</w:t>
+            </w:r>
+            <w:r>
+              <w:rPr>
+                <w:rStyle w:val="a6"/>
+                <w:rFonts w:hint="eastAsia"/>
+                <w:noProof/>
+              </w:rPr>
+              <w:t>公积金账号绑定信息查询</w:t>
+            </w:r>
+            <w:r>
+              <w:rPr>
+                <w:noProof/>
+                <w:webHidden/>
+              </w:rPr>
+              <w:tab/>
+            </w:r>
+            <w:r>
+              <w:rPr>
+                <w:noProof/>
+                <w:webHidden/>
+              </w:rPr>
+              <w:fldChar w:fldCharType="begin"/>
+            </w:r>
+            <w:r>
+              <w:rPr>
+                <w:noProof/>
+                <w:webHidden/>
+              </w:rPr>
+              <w:instrText xml:space="preserve"> PAGEREF _Toc418686795 \h </w:instrText>
+            </w:r>
+            <w:r>
+              <w:rPr>
+                <w:noProof/>
+                <w:webHidden/>
+              </w:rPr>
+            </w:r>
+            <w:r>
+              <w:rPr>
+                <w:noProof/>
+                <w:webHidden/>
+              </w:rPr>
+              <w:fldChar w:fldCharType="separate"/>
+            </w:r>
+            <w:r>
+              <w:rPr>
+                <w:noProof/>
+                <w:webHidden/>
+              </w:rPr>
+              <w:t>10</w:t>
+            </w:r>
+            <w:r>
+              <w:rPr>
+                <w:noProof/>
+                <w:webHidden/>
+              </w:rPr>
+              <w:fldChar w:fldCharType="end"/>
+            </w:r>
+          </w:hyperlink>
+        </w:p>
+        <w:p>
+          <w:pPr>
+            <w:pStyle w:val="10"/>
+            <w:tabs>
+              <w:tab w:val="right" w:leader="dot" w:pos="8296"/>
+            </w:tabs>
+            <w:ind w:firstLine="480"/>
+            <w:rPr>
+              <w:rFonts w:eastAsiaTheme="minorEastAsia"/>
+              <w:noProof/>
+              <w:sz w:val="21"/>
+            </w:rPr>
+          </w:pPr>
+          <w:hyperlink w:anchor="_Toc418686796" w:history="1">
+            <w:r>
+              <w:rPr>
+                <w:rStyle w:val="a6"/>
+                <w:noProof/>
+              </w:rPr>
+              <w:t>11.</w:t>
+            </w:r>
+            <w:r>
+              <w:rPr>
+                <w:rStyle w:val="a6"/>
+                <w:rFonts w:hint="eastAsia"/>
+                <w:noProof/>
+              </w:rPr>
+              <w:t>公积金查询</w:t>
+            </w:r>
+            <w:r>
+              <w:rPr>
+                <w:noProof/>
+                <w:webHidden/>
+              </w:rPr>
+              <w:tab/>
+            </w:r>
+            <w:r>
+              <w:rPr>
+                <w:noProof/>
+                <w:webHidden/>
+              </w:rPr>
+              <w:fldChar w:fldCharType="begin"/>
+            </w:r>
+            <w:r>
+              <w:rPr>
+                <w:noProof/>
+                <w:webHidden/>
+              </w:rPr>
+              <w:instrText xml:space="preserve"> PAGEREF _Toc418686796 \h </w:instrText>
+            </w:r>
+            <w:r>
+              <w:rPr>
+                <w:noProof/>
+                <w:webHidden/>
+              </w:rPr>
+            </w:r>
+            <w:r>
+              <w:rPr>
+                <w:noProof/>
+                <w:webHidden/>
+              </w:rPr>
+              <w:fldChar w:fldCharType="separate"/>
+            </w:r>
+            <w:r>
+              <w:rPr>
+                <w:noProof/>
+                <w:webHidden/>
+              </w:rPr>
+              <w:t>10</w:t>
+            </w:r>
+            <w:r>
+              <w:rPr>
+                <w:noProof/>
+                <w:webHidden/>
+              </w:rPr>
+              <w:fldChar w:fldCharType="end"/>
+            </w:r>
+          </w:hyperlink>
+        </w:p>
+        <w:p>
+          <w:pPr>
+            <w:ind w:firstLine="480"/>
+          </w:pPr>
+          <w:r>
+            <w:fldChar w:fldCharType="end"/>
+          </w:r>
+        </w:p>
+      </w:sdtContent>
+    </w:sdt>
     <w:p>
       <w:pPr>
         <w:ind w:firstLine="720"/>
@@ -12,12 +936,155 @@
           <w:szCs w:val="36"/>
         </w:rPr>
       </w:pPr>
+    </w:p>
+    <w:p>
+      <w:pPr>
+        <w:ind w:firstLine="720"/>
+        <w:jc w:val="center"/>
+        <w:rPr>
+          <w:rFonts w:ascii="黑体" w:eastAsia="黑体" w:hAnsi="黑体"/>
+          <w:sz w:val="36"/>
+          <w:szCs w:val="36"/>
+        </w:rPr>
+      </w:pPr>
+    </w:p>
+    <w:p>
+      <w:pPr>
+        <w:ind w:firstLine="720"/>
+        <w:jc w:val="center"/>
+        <w:rPr>
+          <w:rFonts w:ascii="黑体" w:eastAsia="黑体" w:hAnsi="黑体"/>
+          <w:sz w:val="36"/>
+          <w:szCs w:val="36"/>
+        </w:rPr>
+      </w:pPr>
+    </w:p>
+    <w:p>
+      <w:pPr>
+        <w:ind w:firstLine="720"/>
+        <w:jc w:val="center"/>
+        <w:rPr>
+          <w:rFonts w:ascii="黑体" w:eastAsia="黑体" w:hAnsi="黑体"/>
+          <w:sz w:val="36"/>
+          <w:szCs w:val="36"/>
+        </w:rPr>
+      </w:pPr>
+    </w:p>
+    <w:p>
+      <w:pPr>
+        <w:ind w:firstLine="720"/>
+        <w:jc w:val="center"/>
+        <w:rPr>
+          <w:rFonts w:ascii="黑体" w:eastAsia="黑体" w:hAnsi="黑体"/>
+          <w:sz w:val="36"/>
+          <w:szCs w:val="36"/>
+        </w:rPr>
+      </w:pPr>
+    </w:p>
+    <w:p>
+      <w:pPr>
+        <w:ind w:firstLine="720"/>
+        <w:jc w:val="center"/>
+        <w:rPr>
+          <w:rFonts w:ascii="黑体" w:eastAsia="黑体" w:hAnsi="黑体"/>
+          <w:sz w:val="36"/>
+          <w:szCs w:val="36"/>
+        </w:rPr>
+      </w:pPr>
+    </w:p>
+    <w:p>
+      <w:pPr>
+        <w:ind w:firstLine="720"/>
+        <w:jc w:val="center"/>
+        <w:rPr>
+          <w:rFonts w:ascii="黑体" w:eastAsia="黑体" w:hAnsi="黑体"/>
+          <w:sz w:val="36"/>
+          <w:szCs w:val="36"/>
+        </w:rPr>
+      </w:pPr>
+    </w:p>
+    <w:p>
+      <w:pPr>
+        <w:ind w:firstLine="720"/>
+        <w:jc w:val="center"/>
+        <w:rPr>
+          <w:rFonts w:ascii="黑体" w:eastAsia="黑体" w:hAnsi="黑体"/>
+          <w:sz w:val="36"/>
+          <w:szCs w:val="36"/>
+        </w:rPr>
+      </w:pPr>
+    </w:p>
+    <w:p>
+      <w:pPr>
+        <w:ind w:firstLine="720"/>
+        <w:jc w:val="center"/>
+        <w:rPr>
+          <w:rFonts w:ascii="黑体" w:eastAsia="黑体" w:hAnsi="黑体"/>
+          <w:sz w:val="36"/>
+          <w:szCs w:val="36"/>
+        </w:rPr>
+      </w:pPr>
+    </w:p>
+    <w:p>
+      <w:pPr>
+        <w:ind w:firstLine="720"/>
+        <w:jc w:val="center"/>
+        <w:rPr>
+          <w:rFonts w:ascii="黑体" w:eastAsia="黑体" w:hAnsi="黑体"/>
+          <w:sz w:val="36"/>
+          <w:szCs w:val="36"/>
+        </w:rPr>
+      </w:pPr>
+    </w:p>
+    <w:p>
+      <w:pPr>
+        <w:ind w:firstLine="720"/>
+        <w:jc w:val="center"/>
+        <w:rPr>
+          <w:rFonts w:ascii="黑体" w:eastAsia="黑体" w:hAnsi="黑体"/>
+          <w:sz w:val="36"/>
+          <w:szCs w:val="36"/>
+        </w:rPr>
+      </w:pPr>
+    </w:p>
+    <w:p>
+      <w:pPr>
+        <w:ind w:firstLine="720"/>
+        <w:jc w:val="center"/>
+        <w:rPr>
+          <w:rFonts w:ascii="黑体" w:eastAsia="黑体" w:hAnsi="黑体"/>
+          <w:sz w:val="36"/>
+          <w:szCs w:val="36"/>
+        </w:rPr>
+      </w:pPr>
+    </w:p>
+    <w:p>
+      <w:pPr>
+        <w:ind w:firstLineChars="0" w:firstLine="0"/>
+        <w:rPr>
+          <w:rFonts w:ascii="黑体" w:eastAsia="黑体" w:hAnsi="黑体"/>
+          <w:sz w:val="36"/>
+          <w:szCs w:val="36"/>
+        </w:rPr>
+      </w:pPr>
+    </w:p>
+    <w:p>
+      <w:pPr>
+        <w:ind w:firstLine="720"/>
+        <w:jc w:val="center"/>
+        <w:rPr>
+          <w:rFonts w:ascii="黑体" w:eastAsia="黑体" w:hAnsi="黑体"/>
+          <w:sz w:val="36"/>
+          <w:szCs w:val="36"/>
+        </w:rPr>
+      </w:pPr>
       <w:r>
         <w:rPr>
           <w:rFonts w:ascii="黑体" w:eastAsia="黑体" w:hAnsi="黑体" w:hint="eastAsia"/>
           <w:sz w:val="36"/>
           <w:szCs w:val="36"/>
         </w:rPr>
+        <w:lastRenderedPageBreak/>
         <w:t>使用手册</w:t>
       </w:r>
     </w:p>
@@ -29,9 +1096,12 @@
           <w:szCs w:val="21"/>
         </w:rPr>
       </w:pPr>
-      <w:r>
-        <w:rPr>
-          <w:rFonts w:hint="eastAsia"/>
+      <w:bookmarkStart w:id="0" w:name="_Toc418686786"/>
+      <w:r>
+        <w:rPr>
+          <w:rFonts w:hint="eastAsia"/>
+          <w:b w:val="0"/>
+          <w:bCs w:val="0"/>
           <w:szCs w:val="21"/>
         </w:rPr>
         <w:t>1.</w:t>
@@ -43,7 +1113,19 @@
         </w:rPr>
         <w:t>公司微信网址</w:t>
       </w:r>
-      <w:hyperlink r:id="rId7" w:history="1">
+      <w:bookmarkEnd w:id="0"/>
+    </w:p>
+    <w:p>
+      <w:pPr>
+        <w:ind w:firstLine="480"/>
+      </w:pPr>
+      <w:r>
+        <w:rPr>
+          <w:rFonts w:hint="eastAsia"/>
+        </w:rPr>
+        <w:t>公司微信网址：</w:t>
+      </w:r>
+      <w:hyperlink r:id="rId8" w:history="1">
         <w:r>
           <w:rPr>
             <w:rStyle w:val="a6"/>
@@ -58,18 +1140,168 @@
     <w:p>
       <w:pPr>
         <w:ind w:firstLine="480"/>
-      </w:pPr>
-      <w:r>
-        <w:rPr>
-          <w:rFonts w:hint="eastAsia"/>
-        </w:rPr>
-        <w:t>进入微信后台管理之后，</w:t>
-      </w:r>
-      <w:r>
-        <w:rPr>
-          <w:rFonts w:hint="eastAsia"/>
-        </w:rPr>
-        <w:t>请使用人员不要擅自更改“配置授权”中的信息，也不要点击“更新授权”按钮，若不小心更改了，请联系开发人员。</w:t>
+        <w:jc w:val="center"/>
+      </w:pPr>
+      <w:r>
+        <w:rPr>
+          <w:rFonts w:hint="eastAsia"/>
+          <w:noProof/>
+        </w:rPr>
+        <w:drawing>
+          <wp:inline distT="0" distB="0" distL="0" distR="0">
+            <wp:extent cx="5274310" cy="3669375"/>
+            <wp:effectExtent l="19050" t="0" r="2540" b="0"/>
+            <wp:docPr id="1" name="图片 1"/>
+            <wp:cNvGraphicFramePr>
+              <a:graphicFrameLocks xmlns:a="http://schemas.openxmlformats.org/drawingml/2006/main" noChangeAspect="1"/>
+            </wp:cNvGraphicFramePr>
+            <a:graphic xmlns:a="http://schemas.openxmlformats.org/drawingml/2006/main">
+              <a:graphicData uri="http://schemas.openxmlformats.org/drawingml/2006/picture">
+                <pic:pic xmlns:pic="http://schemas.openxmlformats.org/drawingml/2006/picture">
+                  <pic:nvPicPr>
+                    <pic:cNvPr id="0" name="Picture 1"/>
+                    <pic:cNvPicPr>
+                      <a:picLocks noChangeAspect="1" noChangeArrowheads="1"/>
+                    </pic:cNvPicPr>
+                  </pic:nvPicPr>
+                  <pic:blipFill>
+                    <a:blip r:embed="rId9"/>
+                    <a:srcRect/>
+                    <a:stretch>
+                      <a:fillRect/>
+                    </a:stretch>
+                  </pic:blipFill>
+                  <pic:spPr bwMode="auto">
+                    <a:xfrm>
+                      <a:off x="0" y="0"/>
+                      <a:ext cx="5274310" cy="3669375"/>
+                    </a:xfrm>
+                    <a:prstGeom prst="rect">
+                      <a:avLst/>
+                    </a:prstGeom>
+                    <a:noFill/>
+                    <a:ln w="9525">
+                      <a:noFill/>
+                      <a:miter lim="800000"/>
+                      <a:headEnd/>
+                      <a:tailEnd/>
+                    </a:ln>
+                  </pic:spPr>
+                </pic:pic>
+              </a:graphicData>
+            </a:graphic>
+          </wp:inline>
+        </w:drawing>
+      </w:r>
+    </w:p>
+    <w:p>
+      <w:pPr>
+        <w:ind w:firstLine="480"/>
+        <w:jc w:val="center"/>
+      </w:pPr>
+      <w:r>
+        <w:rPr>
+          <w:rFonts w:hint="eastAsia"/>
+        </w:rPr>
+        <w:t>前台登录界面</w:t>
+      </w:r>
+    </w:p>
+    <w:p>
+      <w:pPr>
+        <w:ind w:firstLine="480"/>
+      </w:pPr>
+      <w:r>
+        <w:rPr>
+          <w:rFonts w:hint="eastAsia"/>
+        </w:rPr>
+        <w:t>测试账号：用户名：</w:t>
+      </w:r>
+      <w:r>
+        <w:rPr>
+          <w:rFonts w:hint="eastAsia"/>
+        </w:rPr>
+        <w:t>fengjx</w:t>
+      </w:r>
+      <w:r>
+        <w:rPr>
+          <w:rFonts w:hint="eastAsia"/>
+        </w:rPr>
+        <w:t>；密码：</w:t>
+      </w:r>
+      <w:r>
+        <w:rPr>
+          <w:rFonts w:hint="eastAsia"/>
+        </w:rPr>
+        <w:t>1989</w:t>
+      </w:r>
+    </w:p>
+    <w:p>
+      <w:pPr>
+        <w:ind w:firstLine="480"/>
+        <w:jc w:val="center"/>
+      </w:pPr>
+      <w:r>
+        <w:rPr>
+          <w:rFonts w:hint="eastAsia"/>
+          <w:noProof/>
+        </w:rPr>
+        <w:drawing>
+          <wp:inline distT="0" distB="0" distL="0" distR="0">
+            <wp:extent cx="5274310" cy="2199655"/>
+            <wp:effectExtent l="19050" t="0" r="2540" b="0"/>
+            <wp:docPr id="4" name="图片 4"/>
+            <wp:cNvGraphicFramePr>
+              <a:graphicFrameLocks xmlns:a="http://schemas.openxmlformats.org/drawingml/2006/main" noChangeAspect="1"/>
+            </wp:cNvGraphicFramePr>
+            <a:graphic xmlns:a="http://schemas.openxmlformats.org/drawingml/2006/main">
+              <a:graphicData uri="http://schemas.openxmlformats.org/drawingml/2006/picture">
+                <pic:pic xmlns:pic="http://schemas.openxmlformats.org/drawingml/2006/picture">
+                  <pic:nvPicPr>
+                    <pic:cNvPr id="0" name="Picture 4"/>
+                    <pic:cNvPicPr>
+                      <a:picLocks noChangeAspect="1" noChangeArrowheads="1"/>
+                    </pic:cNvPicPr>
+                  </pic:nvPicPr>
+                  <pic:blipFill>
+                    <a:blip r:embed="rId10"/>
+                    <a:srcRect/>
+                    <a:stretch>
+                      <a:fillRect/>
+                    </a:stretch>
+                  </pic:blipFill>
+                  <pic:spPr bwMode="auto">
+                    <a:xfrm>
+                      <a:off x="0" y="0"/>
+                      <a:ext cx="5274310" cy="2199655"/>
+                    </a:xfrm>
+                    <a:prstGeom prst="rect">
+                      <a:avLst/>
+                    </a:prstGeom>
+                    <a:noFill/>
+                    <a:ln w="9525">
+                      <a:noFill/>
+                      <a:miter lim="800000"/>
+                      <a:headEnd/>
+                      <a:tailEnd/>
+                    </a:ln>
+                  </pic:spPr>
+                </pic:pic>
+              </a:graphicData>
+            </a:graphic>
+          </wp:inline>
+        </w:drawing>
+      </w:r>
+    </w:p>
+    <w:p>
+      <w:pPr>
+        <w:ind w:firstLine="480"/>
+        <w:jc w:val="center"/>
+      </w:pPr>
+      <w:r>
+        <w:rPr>
+          <w:rFonts w:hint="eastAsia"/>
+        </w:rPr>
+        <w:t>后台主界面</w:t>
       </w:r>
     </w:p>
     <w:p>
@@ -77,25 +1309,94 @@
         <w:pStyle w:val="1"/>
         <w:spacing w:before="156" w:after="156"/>
       </w:pPr>
-      <w:r>
-        <w:rPr>
-          <w:rFonts w:hint="eastAsia"/>
-        </w:rPr>
+      <w:bookmarkStart w:id="1" w:name="_Toc418686787"/>
+      <w:r>
+        <w:rPr>
+          <w:rFonts w:hint="eastAsia"/>
+        </w:rPr>
+        <w:lastRenderedPageBreak/>
         <w:t>2.</w:t>
       </w:r>
       <w:r>
         <w:rPr>
           <w:rFonts w:hint="eastAsia"/>
         </w:rPr>
+        <w:t>配置授权</w:t>
+      </w:r>
+      <w:bookmarkEnd w:id="1"/>
+    </w:p>
+    <w:p>
+      <w:pPr>
+        <w:ind w:firstLine="480"/>
+      </w:pPr>
+      <w:r>
+        <w:rPr>
+          <w:rFonts w:hint="eastAsia"/>
+        </w:rPr>
+        <w:t>进入微信后台管理之后，</w:t>
+      </w:r>
+      <w:r>
+        <w:rPr>
+          <w:rFonts w:hint="eastAsia"/>
+        </w:rPr>
+        <w:t>请</w:t>
+      </w:r>
+      <w:r>
+        <w:rPr>
+          <w:rFonts w:hint="eastAsia"/>
+        </w:rPr>
+        <w:t>使用</w:t>
+      </w:r>
+      <w:r>
+        <w:rPr>
+          <w:rFonts w:hint="eastAsia"/>
+        </w:rPr>
+        <w:t>人员不要擅自更改“配置授权”中的信息，也不要点击“更新授权”按钮，若更改了，请</w:t>
+      </w:r>
+      <w:r>
+        <w:rPr>
+          <w:rFonts w:hint="eastAsia"/>
+        </w:rPr>
+        <w:t>及时</w:t>
+      </w:r>
+      <w:r>
+        <w:rPr>
+          <w:rFonts w:hint="eastAsia"/>
+        </w:rPr>
+        <w:t>联系开发人员。</w:t>
+      </w:r>
+    </w:p>
+    <w:p>
+      <w:pPr>
+        <w:pStyle w:val="1"/>
+        <w:spacing w:before="156" w:after="156"/>
+      </w:pPr>
+      <w:bookmarkStart w:id="2" w:name="_3.菜单操作"/>
+      <w:bookmarkStart w:id="3" w:name="_Toc418686788"/>
+      <w:bookmarkEnd w:id="2"/>
+      <w:r>
+        <w:rPr>
+          <w:rFonts w:hint="eastAsia"/>
+        </w:rPr>
+        <w:t>3</w:t>
+      </w:r>
+      <w:r>
+        <w:rPr>
+          <w:rFonts w:hint="eastAsia"/>
+        </w:rPr>
+        <w:t>.</w:t>
+      </w:r>
+      <w:r>
+        <w:rPr>
+          <w:rFonts w:hint="eastAsia"/>
+        </w:rPr>
         <w:t>菜单操作</w:t>
       </w:r>
-    </w:p>
-    <w:p>
-      <w:pPr>
-        <w:ind w:firstLine="480"/>
-        <w:rPr>
-          <w:rFonts w:hint="eastAsia"/>
-        </w:rPr>
+      <w:bookmarkEnd w:id="3"/>
+    </w:p>
+    <w:p>
+      <w:pPr>
+        <w:ind w:firstLine="480"/>
       </w:pPr>
       <w:r>
         <w:rPr>
@@ -113,7 +1414,19 @@
         <w:rPr>
           <w:rFonts w:hint="eastAsia"/>
         </w:rPr>
-        <w:t>字，否则会</w:t>
+        <w:t>字，</w:t>
+      </w:r>
+      <w:r>
+        <w:rPr>
+          <w:rFonts w:hint="eastAsia"/>
+        </w:rPr>
+        <w:t>且必须对所有的菜单均设置相应的动作规则，</w:t>
+      </w:r>
+      <w:r>
+        <w:rPr>
+          <w:rFonts w:hint="eastAsia"/>
+        </w:rPr>
+        <w:t>否则会</w:t>
       </w:r>
       <w:r>
         <w:rPr>
@@ -148,10 +1461,1651 @@
         <w:rPr>
           <w:rFonts w:hint="eastAsia"/>
         </w:rPr>
-        <w:t>。所以维护人员可以对菜单进行简单的设置，如文字消息和图文消息。</w:t>
+        <w:t>。所以</w:t>
+      </w:r>
+      <w:r>
+        <w:rPr>
+          <w:rFonts w:hint="eastAsia"/>
+        </w:rPr>
+        <w:t>使用</w:t>
+      </w:r>
+      <w:r>
+        <w:rPr>
+          <w:rFonts w:hint="eastAsia"/>
+        </w:rPr>
+        <w:t>人员可以对菜单进行简单的设置，如文字消息和图文消息。</w:t>
+      </w:r>
+    </w:p>
+    <w:p>
+      <w:pPr>
+        <w:ind w:firstLine="480"/>
+      </w:pPr>
+      <w:r>
+        <w:rPr>
+          <w:rFonts w:hint="eastAsia"/>
+        </w:rPr>
+        <w:t>若果直接点击“添加”按钮，则表示添加的是一级菜单；若想添加二级菜单，则需要右键点击相应的一级菜单，此时会弹出右键菜单，此时在选择“添加”按钮。菜单说明：</w:t>
+      </w:r>
+      <w:r>
+        <w:rPr>
+          <w:rFonts w:hint="eastAsia"/>
+        </w:rPr>
+        <w:t>可创建最多</w:t>
+      </w:r>
+      <w:r>
+        <w:rPr>
+          <w:rFonts w:hint="eastAsia"/>
+        </w:rPr>
+        <w:t>3</w:t>
+      </w:r>
+      <w:r>
+        <w:rPr>
+          <w:rFonts w:hint="eastAsia"/>
+        </w:rPr>
+        <w:t>个一级菜单，每个一级菜单下可创建最多</w:t>
+      </w:r>
+      <w:r>
+        <w:rPr>
+          <w:rFonts w:hint="eastAsia"/>
+        </w:rPr>
+        <w:t>5</w:t>
+      </w:r>
+      <w:r>
+        <w:rPr>
+          <w:rFonts w:hint="eastAsia"/>
+        </w:rPr>
+        <w:t>个二级菜单。</w:t>
+      </w:r>
+    </w:p>
+    <w:p>
+      <w:pPr>
+        <w:ind w:firstLine="480"/>
+      </w:pPr>
+      <w:r>
+        <w:rPr>
+          <w:rFonts w:hint="eastAsia"/>
+        </w:rPr>
+        <w:t>如添加一条菜单及对应的动作步骤：</w:t>
+      </w:r>
+    </w:p>
+    <w:p>
+      <w:pPr>
+        <w:ind w:firstLineChars="0" w:firstLine="0"/>
+      </w:pPr>
+      <w:r>
+        <w:rPr>
+          <w:rFonts w:hint="eastAsia"/>
+        </w:rPr>
+        <w:t>1.</w:t>
+      </w:r>
+      <w:r>
+        <w:rPr>
+          <w:rFonts w:hint="eastAsia"/>
+        </w:rPr>
+        <w:t>根据上述内容，点击“添加”后，弹出添加菜单框，输入菜单名。</w:t>
+      </w:r>
+    </w:p>
+    <w:p>
+      <w:pPr>
+        <w:ind w:firstLine="480"/>
+        <w:jc w:val="center"/>
+      </w:pPr>
+      <w:r>
+        <w:rPr>
+          <w:noProof/>
+        </w:rPr>
+        <w:drawing>
+          <wp:inline distT="0" distB="0" distL="0" distR="0">
+            <wp:extent cx="2371725" cy="923925"/>
+            <wp:effectExtent l="19050" t="0" r="9525" b="0"/>
+            <wp:docPr id="10" name="图片 10"/>
+            <wp:cNvGraphicFramePr>
+              <a:graphicFrameLocks xmlns:a="http://schemas.openxmlformats.org/drawingml/2006/main" noChangeAspect="1"/>
+            </wp:cNvGraphicFramePr>
+            <a:graphic xmlns:a="http://schemas.openxmlformats.org/drawingml/2006/main">
+              <a:graphicData uri="http://schemas.openxmlformats.org/drawingml/2006/picture">
+                <pic:pic xmlns:pic="http://schemas.openxmlformats.org/drawingml/2006/picture">
+                  <pic:nvPicPr>
+                    <pic:cNvPr id="0" name="Picture 10"/>
+                    <pic:cNvPicPr>
+                      <a:picLocks noChangeAspect="1" noChangeArrowheads="1"/>
+                    </pic:cNvPicPr>
+                  </pic:nvPicPr>
+                  <pic:blipFill>
+                    <a:blip r:embed="rId11"/>
+                    <a:srcRect/>
+                    <a:stretch>
+                      <a:fillRect/>
+                    </a:stretch>
+                  </pic:blipFill>
+                  <pic:spPr bwMode="auto">
+                    <a:xfrm>
+                      <a:off x="0" y="0"/>
+                      <a:ext cx="2371725" cy="923925"/>
+                    </a:xfrm>
+                    <a:prstGeom prst="rect">
+                      <a:avLst/>
+                    </a:prstGeom>
+                    <a:noFill/>
+                    <a:ln w="9525">
+                      <a:noFill/>
+                      <a:miter lim="800000"/>
+                      <a:headEnd/>
+                      <a:tailEnd/>
+                    </a:ln>
+                  </pic:spPr>
+                </pic:pic>
+              </a:graphicData>
+            </a:graphic>
+          </wp:inline>
+        </w:drawing>
+      </w:r>
+    </w:p>
+    <w:p>
+      <w:pPr>
+        <w:ind w:firstLineChars="0" w:firstLine="0"/>
+      </w:pPr>
+      <w:r>
+        <w:rPr>
+          <w:rFonts w:hint="eastAsia"/>
+        </w:rPr>
+        <w:t>2.</w:t>
+      </w:r>
+      <w:r>
+        <w:rPr>
+          <w:rFonts w:hint="eastAsia"/>
+        </w:rPr>
+        <w:t>菜单添加成功后，点击刚添加的菜单，会出现菜单动作设置。</w:t>
+      </w:r>
+    </w:p>
+    <w:p>
+      <w:pPr>
+        <w:ind w:firstLine="480"/>
+        <w:jc w:val="center"/>
+      </w:pPr>
+      <w:r>
+        <w:rPr>
+          <w:noProof/>
+        </w:rPr>
+        <w:drawing>
+          <wp:inline distT="0" distB="0" distL="0" distR="0">
+            <wp:extent cx="5274310" cy="2768284"/>
+            <wp:effectExtent l="19050" t="0" r="2540" b="0"/>
+            <wp:docPr id="13" name="图片 13"/>
+            <wp:cNvGraphicFramePr>
+              <a:graphicFrameLocks xmlns:a="http://schemas.openxmlformats.org/drawingml/2006/main" noChangeAspect="1"/>
+            </wp:cNvGraphicFramePr>
+            <a:graphic xmlns:a="http://schemas.openxmlformats.org/drawingml/2006/main">
+              <a:graphicData uri="http://schemas.openxmlformats.org/drawingml/2006/picture">
+                <pic:pic xmlns:pic="http://schemas.openxmlformats.org/drawingml/2006/picture">
+                  <pic:nvPicPr>
+                    <pic:cNvPr id="0" name="Picture 13"/>
+                    <pic:cNvPicPr>
+                      <a:picLocks noChangeAspect="1" noChangeArrowheads="1"/>
+                    </pic:cNvPicPr>
+                  </pic:nvPicPr>
+                  <pic:blipFill>
+                    <a:blip r:embed="rId12"/>
+                    <a:srcRect/>
+                    <a:stretch>
+                      <a:fillRect/>
+                    </a:stretch>
+                  </pic:blipFill>
+                  <pic:spPr bwMode="auto">
+                    <a:xfrm>
+                      <a:off x="0" y="0"/>
+                      <a:ext cx="5274310" cy="2768284"/>
+                    </a:xfrm>
+                    <a:prstGeom prst="rect">
+                      <a:avLst/>
+                    </a:prstGeom>
+                    <a:noFill/>
+                    <a:ln w="9525">
+                      <a:noFill/>
+                      <a:miter lim="800000"/>
+                      <a:headEnd/>
+                      <a:tailEnd/>
+                    </a:ln>
+                  </pic:spPr>
+                </pic:pic>
+              </a:graphicData>
+            </a:graphic>
+          </wp:inline>
+        </w:drawing>
+      </w:r>
+    </w:p>
+    <w:p>
+      <w:pPr>
+        <w:ind w:firstLineChars="0" w:firstLine="0"/>
+        <w:jc w:val="left"/>
+      </w:pPr>
+      <w:r>
+        <w:rPr>
+          <w:rFonts w:hint="eastAsia"/>
+        </w:rPr>
+        <w:lastRenderedPageBreak/>
+        <w:t>3.</w:t>
+      </w:r>
+      <w:r>
+        <w:rPr>
+          <w:rFonts w:hint="eastAsia"/>
+        </w:rPr>
+        <w:t>选择对应的动作。跳转页面：当点击该菜单时，会跳转到对应的页面，需要填写</w:t>
+      </w:r>
+      <w:r>
+        <w:rPr>
+          <w:rFonts w:hint="eastAsia"/>
+        </w:rPr>
+        <w:t>URL</w:t>
+      </w:r>
+      <w:r>
+        <w:rPr>
+          <w:rFonts w:hint="eastAsia"/>
+        </w:rPr>
+        <w:t>。发送消息：当点击该菜单时，会发送预定义好的消息给用户。</w:t>
+      </w:r>
+    </w:p>
+    <w:p>
+      <w:pPr>
+        <w:ind w:firstLineChars="0" w:firstLine="0"/>
+        <w:jc w:val="left"/>
+      </w:pPr>
+    </w:p>
+    <w:p>
+      <w:pPr>
+        <w:ind w:firstLineChars="0" w:firstLine="0"/>
+        <w:jc w:val="left"/>
+      </w:pPr>
+      <w:r>
+        <w:rPr>
+          <w:rFonts w:hint="eastAsia"/>
+        </w:rPr>
+        <w:t>4.</w:t>
+      </w:r>
+      <w:r>
+        <w:rPr>
+          <w:rFonts w:hint="eastAsia"/>
+        </w:rPr>
+        <w:t>发送消息界面如下：</w:t>
+      </w:r>
+    </w:p>
+    <w:p>
+      <w:pPr>
+        <w:ind w:firstLineChars="0" w:firstLine="0"/>
+        <w:jc w:val="left"/>
+      </w:pPr>
+      <w:r>
+        <w:rPr>
+          <w:noProof/>
+        </w:rPr>
+        <w:drawing>
+          <wp:inline distT="0" distB="0" distL="0" distR="0">
+            <wp:extent cx="5274310" cy="2245998"/>
+            <wp:effectExtent l="19050" t="0" r="2540" b="0"/>
+            <wp:docPr id="16" name="图片 16"/>
+            <wp:cNvGraphicFramePr>
+              <a:graphicFrameLocks xmlns:a="http://schemas.openxmlformats.org/drawingml/2006/main" noChangeAspect="1"/>
+            </wp:cNvGraphicFramePr>
+            <a:graphic xmlns:a="http://schemas.openxmlformats.org/drawingml/2006/main">
+              <a:graphicData uri="http://schemas.openxmlformats.org/drawingml/2006/picture">
+                <pic:pic xmlns:pic="http://schemas.openxmlformats.org/drawingml/2006/picture">
+                  <pic:nvPicPr>
+                    <pic:cNvPr id="0" name="Picture 16"/>
+                    <pic:cNvPicPr>
+                      <a:picLocks noChangeAspect="1" noChangeArrowheads="1"/>
+                    </pic:cNvPicPr>
+                  </pic:nvPicPr>
+                  <pic:blipFill>
+                    <a:blip r:embed="rId13"/>
+                    <a:srcRect/>
+                    <a:stretch>
+                      <a:fillRect/>
+                    </a:stretch>
+                  </pic:blipFill>
+                  <pic:spPr bwMode="auto">
+                    <a:xfrm>
+                      <a:off x="0" y="0"/>
+                      <a:ext cx="5274310" cy="2245998"/>
+                    </a:xfrm>
+                    <a:prstGeom prst="rect">
+                      <a:avLst/>
+                    </a:prstGeom>
+                    <a:noFill/>
+                    <a:ln w="9525">
+                      <a:noFill/>
+                      <a:miter lim="800000"/>
+                      <a:headEnd/>
+                      <a:tailEnd/>
+                    </a:ln>
+                  </pic:spPr>
+                </pic:pic>
+              </a:graphicData>
+            </a:graphic>
+          </wp:inline>
+        </w:drawing>
+      </w:r>
+    </w:p>
+    <w:p>
+      <w:pPr>
+        <w:ind w:firstLine="480"/>
+      </w:pPr>
+      <w:r>
+        <w:rPr>
+          <w:rFonts w:hint="eastAsia"/>
+        </w:rPr>
+        <w:t>其中“不设置动作”需要配合开发人员完成相应的逻辑后，才能使用。</w:t>
+      </w:r>
+    </w:p>
+    <w:p>
+      <w:pPr>
+        <w:ind w:firstLine="480"/>
+      </w:pPr>
+      <w:r>
+        <w:rPr>
+          <w:rFonts w:hint="eastAsia"/>
+        </w:rPr>
+        <w:t>若想给用户发送图文消息，</w:t>
+      </w:r>
+      <w:r>
+        <w:rPr>
+          <w:rFonts w:hint="eastAsia"/>
+        </w:rPr>
+        <w:t>点击图文选项卡</w:t>
+      </w:r>
+      <w:r>
+        <w:rPr>
+          <w:rFonts w:hint="eastAsia"/>
+        </w:rPr>
+        <w:t>，选择相应的素材即可。在</w:t>
+      </w:r>
+      <w:r>
+        <w:rPr>
+          <w:rFonts w:hint="eastAsia"/>
+        </w:rPr>
+        <w:t>这里</w:t>
+      </w:r>
+      <w:r>
+        <w:rPr>
+          <w:rFonts w:hint="eastAsia"/>
+        </w:rPr>
+        <w:t>，我们只能选择在素材库中已经存在的素材，若想新建素材，则需要到素材管理页面添加后，再选择。素材选择页面：</w:t>
+      </w:r>
+    </w:p>
+    <w:p>
+      <w:pPr>
+        <w:ind w:firstLineChars="0" w:firstLine="0"/>
+        <w:jc w:val="center"/>
+      </w:pPr>
+      <w:r>
+        <w:rPr>
+          <w:noProof/>
+        </w:rPr>
+        <w:drawing>
+          <wp:inline distT="0" distB="0" distL="0" distR="0">
+            <wp:extent cx="5274310" cy="2959401"/>
+            <wp:effectExtent l="19050" t="0" r="2540" b="0"/>
+            <wp:docPr id="19" name="图片 19"/>
+            <wp:cNvGraphicFramePr>
+              <a:graphicFrameLocks xmlns:a="http://schemas.openxmlformats.org/drawingml/2006/main" noChangeAspect="1"/>
+            </wp:cNvGraphicFramePr>
+            <a:graphic xmlns:a="http://schemas.openxmlformats.org/drawingml/2006/main">
+              <a:graphicData uri="http://schemas.openxmlformats.org/drawingml/2006/picture">
+                <pic:pic xmlns:pic="http://schemas.openxmlformats.org/drawingml/2006/picture">
+                  <pic:nvPicPr>
+                    <pic:cNvPr id="0" name="Picture 19"/>
+                    <pic:cNvPicPr>
+                      <a:picLocks noChangeAspect="1" noChangeArrowheads="1"/>
+                    </pic:cNvPicPr>
+                  </pic:nvPicPr>
+                  <pic:blipFill>
+                    <a:blip r:embed="rId14"/>
+                    <a:srcRect/>
+                    <a:stretch>
+                      <a:fillRect/>
+                    </a:stretch>
+                  </pic:blipFill>
+                  <pic:spPr bwMode="auto">
+                    <a:xfrm>
+                      <a:off x="0" y="0"/>
+                      <a:ext cx="5274310" cy="2959401"/>
+                    </a:xfrm>
+                    <a:prstGeom prst="rect">
+                      <a:avLst/>
+                    </a:prstGeom>
+                    <a:noFill/>
+                    <a:ln w="9525">
+                      <a:noFill/>
+                      <a:miter lim="800000"/>
+                      <a:headEnd/>
+                      <a:tailEnd/>
+                    </a:ln>
+                  </pic:spPr>
+                </pic:pic>
+              </a:graphicData>
+            </a:graphic>
+          </wp:inline>
+        </w:drawing>
+      </w:r>
+    </w:p>
+    <w:p>
+      <w:pPr>
+        <w:ind w:firstLineChars="0" w:firstLine="0"/>
+        <w:jc w:val="left"/>
+      </w:pPr>
+      <w:r>
+        <w:rPr>
+          <w:rFonts w:hint="eastAsia"/>
+        </w:rPr>
+        <w:t>5.</w:t>
+      </w:r>
+      <w:r>
+        <w:rPr>
+          <w:rFonts w:hint="eastAsia"/>
+        </w:rPr>
+        <w:t>保存</w:t>
+      </w:r>
+    </w:p>
+    <w:p>
+      <w:pPr>
+        <w:ind w:firstLineChars="0" w:firstLine="0"/>
+      </w:pPr>
+      <w:r>
+        <w:rPr>
+          <w:rFonts w:hint="eastAsia"/>
+        </w:rPr>
+        <w:t>6.</w:t>
+      </w:r>
+      <w:r>
+        <w:rPr>
+          <w:rFonts w:hint="eastAsia"/>
+        </w:rPr>
+        <w:t>修改。</w:t>
+      </w:r>
+      <w:r>
+        <w:rPr>
+          <w:rFonts w:hint="eastAsia"/>
+        </w:rPr>
+        <w:t>若想修改</w:t>
+      </w:r>
+      <w:r>
+        <w:rPr>
+          <w:rFonts w:hint="eastAsia"/>
+        </w:rPr>
+        <w:t>菜单对应的动作，点击菜单后，在菜单动作设置页面，点击</w:t>
+      </w:r>
+      <w:r>
+        <w:rPr>
+          <w:rFonts w:hint="eastAsia"/>
+        </w:rPr>
+        <w:t>修改。修改的步骤和添加的步骤是一致的。若想放弃此次修改，点击任意</w:t>
+      </w:r>
+      <w:r>
+        <w:rPr>
+          <w:rFonts w:hint="eastAsia"/>
+        </w:rPr>
+        <w:t>一个菜单即可退出此次修改。</w:t>
+      </w:r>
+    </w:p>
+    <w:p>
+      <w:pPr>
+        <w:ind w:firstLine="480"/>
+      </w:pPr>
+      <w:r>
+        <w:rPr>
+          <w:rFonts w:hint="eastAsia"/>
+        </w:rPr>
+        <w:t>修改完菜单之后，需要点击发布，才能在微信客户端中查看，这会有延时，若想立即查看效果，可先取消关注，再添加关注。</w:t>
+      </w:r>
+    </w:p>
+    <w:p>
+      <w:pPr>
+        <w:pStyle w:val="1"/>
+        <w:spacing w:before="156" w:after="156"/>
+      </w:pPr>
+      <w:bookmarkStart w:id="4" w:name="_4.素材管理"/>
+      <w:bookmarkStart w:id="5" w:name="_Toc418686789"/>
+      <w:bookmarkEnd w:id="4"/>
+      <w:r>
+        <w:rPr>
+          <w:rFonts w:hint="eastAsia"/>
+        </w:rPr>
+        <w:lastRenderedPageBreak/>
+        <w:t>4.</w:t>
+      </w:r>
+      <w:r>
+        <w:rPr>
+          <w:rFonts w:hint="eastAsia"/>
+        </w:rPr>
+        <w:t>素材管理</w:t>
+      </w:r>
+      <w:bookmarkEnd w:id="5"/>
+    </w:p>
+    <w:p>
+      <w:pPr>
+        <w:ind w:firstLine="480"/>
+      </w:pPr>
+      <w:r>
+        <w:rPr>
+          <w:rFonts w:hint="eastAsia"/>
+        </w:rPr>
+        <w:t>进入素材管理页面后，会显示系统中已经存在的素材。此处的操作和微信公众平台</w:t>
+      </w:r>
+      <w:r>
+        <w:rPr>
+          <w:rFonts w:hint="eastAsia"/>
+        </w:rPr>
+        <w:t>网站上的素材操作步骤是类似的。</w:t>
+      </w:r>
+    </w:p>
+    <w:p>
+      <w:pPr>
+        <w:ind w:firstLine="480"/>
+        <w:jc w:val="center"/>
+      </w:pPr>
+      <w:r>
+        <w:rPr>
+          <w:noProof/>
+        </w:rPr>
+        <w:drawing>
+          <wp:inline distT="0" distB="0" distL="0" distR="0">
+            <wp:extent cx="4648200" cy="1590675"/>
+            <wp:effectExtent l="19050" t="0" r="0" b="0"/>
+            <wp:docPr id="22" name="图片 22"/>
+            <wp:cNvGraphicFramePr>
+              <a:graphicFrameLocks xmlns:a="http://schemas.openxmlformats.org/drawingml/2006/main" noChangeAspect="1"/>
+            </wp:cNvGraphicFramePr>
+            <a:graphic xmlns:a="http://schemas.openxmlformats.org/drawingml/2006/main">
+              <a:graphicData uri="http://schemas.openxmlformats.org/drawingml/2006/picture">
+                <pic:pic xmlns:pic="http://schemas.openxmlformats.org/drawingml/2006/picture">
+                  <pic:nvPicPr>
+                    <pic:cNvPr id="0" name="Picture 22"/>
+                    <pic:cNvPicPr>
+                      <a:picLocks noChangeAspect="1" noChangeArrowheads="1"/>
+                    </pic:cNvPicPr>
+                  </pic:nvPicPr>
+                  <pic:blipFill>
+                    <a:blip r:embed="rId15"/>
+                    <a:srcRect/>
+                    <a:stretch>
+                      <a:fillRect/>
+                    </a:stretch>
+                  </pic:blipFill>
+                  <pic:spPr bwMode="auto">
+                    <a:xfrm>
+                      <a:off x="0" y="0"/>
+                      <a:ext cx="4648200" cy="1590675"/>
+                    </a:xfrm>
+                    <a:prstGeom prst="rect">
+                      <a:avLst/>
+                    </a:prstGeom>
+                    <a:noFill/>
+                    <a:ln w="9525">
+                      <a:noFill/>
+                      <a:miter lim="800000"/>
+                      <a:headEnd/>
+                      <a:tailEnd/>
+                    </a:ln>
+                  </pic:spPr>
+                </pic:pic>
+              </a:graphicData>
+            </a:graphic>
+          </wp:inline>
+        </w:drawing>
+      </w:r>
+    </w:p>
+    <w:p>
+      <w:pPr>
+        <w:ind w:firstLine="480"/>
+        <w:jc w:val="center"/>
+      </w:pPr>
+      <w:r>
+        <w:rPr>
+          <w:rFonts w:hint="eastAsia"/>
+        </w:rPr>
+        <w:t>增加素材菜单</w:t>
+      </w:r>
+    </w:p>
+    <w:p>
+      <w:pPr>
+        <w:ind w:firstLine="480"/>
+        <w:jc w:val="center"/>
+      </w:pPr>
+      <w:r>
+        <w:rPr>
+          <w:rFonts w:hint="eastAsia"/>
+          <w:noProof/>
+        </w:rPr>
+        <w:drawing>
+          <wp:inline distT="0" distB="0" distL="0" distR="0">
+            <wp:extent cx="5274310" cy="2655829"/>
+            <wp:effectExtent l="19050" t="0" r="2540" b="0"/>
+            <wp:docPr id="25" name="图片 25"/>
+            <wp:cNvGraphicFramePr>
+              <a:graphicFrameLocks xmlns:a="http://schemas.openxmlformats.org/drawingml/2006/main" noChangeAspect="1"/>
+            </wp:cNvGraphicFramePr>
+            <a:graphic xmlns:a="http://schemas.openxmlformats.org/drawingml/2006/main">
+              <a:graphicData uri="http://schemas.openxmlformats.org/drawingml/2006/picture">
+                <pic:pic xmlns:pic="http://schemas.openxmlformats.org/drawingml/2006/picture">
+                  <pic:nvPicPr>
+                    <pic:cNvPr id="0" name="Picture 25"/>
+                    <pic:cNvPicPr>
+                      <a:picLocks noChangeAspect="1" noChangeArrowheads="1"/>
+                    </pic:cNvPicPr>
+                  </pic:nvPicPr>
+                  <pic:blipFill>
+                    <a:blip r:embed="rId16"/>
+                    <a:srcRect/>
+                    <a:stretch>
+                      <a:fillRect/>
+                    </a:stretch>
+                  </pic:blipFill>
+                  <pic:spPr bwMode="auto">
+                    <a:xfrm>
+                      <a:off x="0" y="0"/>
+                      <a:ext cx="5274310" cy="2655829"/>
+                    </a:xfrm>
+                    <a:prstGeom prst="rect">
+                      <a:avLst/>
+                    </a:prstGeom>
+                    <a:noFill/>
+                    <a:ln w="9525">
+                      <a:noFill/>
+                      <a:miter lim="800000"/>
+                      <a:headEnd/>
+                      <a:tailEnd/>
+                    </a:ln>
+                  </pic:spPr>
+                </pic:pic>
+              </a:graphicData>
+            </a:graphic>
+          </wp:inline>
+        </w:drawing>
+      </w:r>
+    </w:p>
+    <w:p>
+      <w:pPr>
+        <w:ind w:firstLine="480"/>
+        <w:jc w:val="center"/>
+      </w:pPr>
+      <w:r>
+        <w:rPr>
+          <w:rFonts w:hint="eastAsia"/>
+        </w:rPr>
+        <w:t>素材增加页面</w:t>
+      </w:r>
+    </w:p>
+    <w:p>
+      <w:pPr>
+        <w:ind w:firstLine="480"/>
+        <w:jc w:val="left"/>
+      </w:pPr>
+      <w:r>
+        <w:rPr>
+          <w:rFonts w:hint="eastAsia"/>
+        </w:rPr>
+        <w:t>点击单图消息或多图消息，便进入增加素材的操作。这里演示添加单图消息步骤：</w:t>
+      </w:r>
+    </w:p>
+    <w:p>
+      <w:pPr>
+        <w:ind w:firstLineChars="0" w:firstLine="0"/>
+        <w:jc w:val="left"/>
+      </w:pPr>
+      <w:r>
+        <w:rPr>
+          <w:rFonts w:hint="eastAsia"/>
+        </w:rPr>
+        <w:t>1.</w:t>
+      </w:r>
+      <w:r>
+        <w:rPr>
+          <w:rFonts w:hint="eastAsia"/>
+        </w:rPr>
+        <w:t>填写标题、封面、摘要等信息，左边小图提供预览功能。</w:t>
+      </w:r>
+    </w:p>
+    <w:p>
+      <w:pPr>
+        <w:ind w:firstLineChars="0" w:firstLine="0"/>
+      </w:pPr>
+      <w:r>
+        <w:rPr>
+          <w:rFonts w:hint="eastAsia"/>
+        </w:rPr>
+        <w:t>2.</w:t>
+      </w:r>
+      <w:r>
+        <w:rPr>
+          <w:rFonts w:hint="eastAsia"/>
+        </w:rPr>
+        <w:t>每个图文一般会提供一个链接，当用户点击时，便会跳转到相应的链接。链接分两种：一、外部链接：如链接到其他各大网站的链接，只需要勾选链接地址单选框</w:t>
+      </w:r>
+      <w:r>
+        <w:rPr>
+          <w:rFonts w:hint="eastAsia"/>
+        </w:rPr>
+        <w:t>，填写相应的链接地址。二、内部链接：此时不要勾选链接地址，否则会导致下面的编辑器不可使用。内部链接不需要我们填写链接地址，但是需要通过编辑器编写我们想显示的内容。此编辑器的使用类似与</w:t>
+      </w:r>
+      <w:r>
+        <w:rPr>
+          <w:rFonts w:hint="eastAsia"/>
+        </w:rPr>
+        <w:t>Word</w:t>
+      </w:r>
+      <w:r>
+        <w:rPr>
+          <w:rFonts w:hint="eastAsia"/>
+        </w:rPr>
+        <w:t>操作。</w:t>
+      </w:r>
+    </w:p>
+    <w:p>
+      <w:pPr>
+        <w:ind w:firstLineChars="0" w:firstLine="0"/>
+      </w:pPr>
+      <w:r>
+        <w:rPr>
+          <w:rFonts w:hint="eastAsia"/>
+        </w:rPr>
+        <w:t>3.</w:t>
+      </w:r>
+      <w:r>
+        <w:rPr>
+          <w:rFonts w:hint="eastAsia"/>
+        </w:rPr>
+        <w:t>保存。保存后，需要返回到素材管理页面才能看到新增的素材。</w:t>
+      </w:r>
+    </w:p>
+    <w:p>
+      <w:pPr>
+        <w:ind w:firstLine="480"/>
+      </w:pPr>
+      <w:r>
+        <w:rPr>
+          <w:rFonts w:hint="eastAsia"/>
+        </w:rPr>
+        <w:t>新增多图消息时，</w:t>
+      </w:r>
+      <w:r>
+        <w:rPr>
+          <w:rFonts w:hint="eastAsia"/>
+        </w:rPr>
+        <w:t>左边小图不仅提供了预览功能，还提供了修改和删除功能，在新增多图消息时，需要依次点击小图上的“修改”图标，来完成多图的增加。</w:t>
+      </w:r>
+      <w:r>
+        <w:rPr>
+          <w:rFonts w:hint="eastAsia"/>
+        </w:rPr>
+        <w:lastRenderedPageBreak/>
+        <w:t>多图消息至少保证有一</w:t>
+      </w:r>
+      <w:r>
+        <w:rPr>
+          <w:rFonts w:hint="eastAsia"/>
+        </w:rPr>
+        <w:t>条消息</w:t>
+      </w:r>
+      <w:r>
+        <w:rPr>
+          <w:rFonts w:hint="eastAsia"/>
+        </w:rPr>
+        <w:t>。</w:t>
+      </w:r>
+    </w:p>
+    <w:p>
+      <w:pPr>
+        <w:ind w:firstLineChars="0" w:firstLine="0"/>
+        <w:jc w:val="center"/>
+      </w:pPr>
+      <w:r>
+        <w:rPr>
+          <w:rFonts w:hint="eastAsia"/>
+          <w:noProof/>
+        </w:rPr>
+        <w:drawing>
+          <wp:inline distT="0" distB="0" distL="0" distR="0">
+            <wp:extent cx="4619625" cy="2981325"/>
+            <wp:effectExtent l="19050" t="0" r="9525" b="0"/>
+            <wp:docPr id="28" name="图片 28"/>
+            <wp:cNvGraphicFramePr>
+              <a:graphicFrameLocks xmlns:a="http://schemas.openxmlformats.org/drawingml/2006/main" noChangeAspect="1"/>
+            </wp:cNvGraphicFramePr>
+            <a:graphic xmlns:a="http://schemas.openxmlformats.org/drawingml/2006/main">
+              <a:graphicData uri="http://schemas.openxmlformats.org/drawingml/2006/picture">
+                <pic:pic xmlns:pic="http://schemas.openxmlformats.org/drawingml/2006/picture">
+                  <pic:nvPicPr>
+                    <pic:cNvPr id="0" name="Picture 28"/>
+                    <pic:cNvPicPr>
+                      <a:picLocks noChangeAspect="1" noChangeArrowheads="1"/>
+                    </pic:cNvPicPr>
+                  </pic:nvPicPr>
+                  <pic:blipFill>
+                    <a:blip r:embed="rId17"/>
+                    <a:srcRect/>
+                    <a:stretch>
+                      <a:fillRect/>
+                    </a:stretch>
+                  </pic:blipFill>
+                  <pic:spPr bwMode="auto">
+                    <a:xfrm>
+                      <a:off x="0" y="0"/>
+                      <a:ext cx="4619625" cy="2981325"/>
+                    </a:xfrm>
+                    <a:prstGeom prst="rect">
+                      <a:avLst/>
+                    </a:prstGeom>
+                    <a:noFill/>
+                    <a:ln w="9525">
+                      <a:noFill/>
+                      <a:miter lim="800000"/>
+                      <a:headEnd/>
+                      <a:tailEnd/>
+                    </a:ln>
+                  </pic:spPr>
+                </pic:pic>
+              </a:graphicData>
+            </a:graphic>
+          </wp:inline>
+        </w:drawing>
+      </w:r>
+    </w:p>
+    <w:p>
+      <w:pPr>
+        <w:ind w:firstLineChars="0" w:firstLine="0"/>
+        <w:jc w:val="center"/>
+      </w:pPr>
+      <w:r>
+        <w:rPr>
+          <w:rFonts w:hint="eastAsia"/>
+        </w:rPr>
+        <w:t>单图消息</w:t>
+      </w:r>
+    </w:p>
+    <w:p>
+      <w:pPr>
+        <w:ind w:firstLineChars="0" w:firstLine="0"/>
+        <w:jc w:val="center"/>
+      </w:pPr>
+      <w:r>
+        <w:rPr>
+          <w:rFonts w:hint="eastAsia"/>
+          <w:noProof/>
+        </w:rPr>
+        <w:drawing>
+          <wp:inline distT="0" distB="0" distL="0" distR="0">
+            <wp:extent cx="4752975" cy="4429125"/>
+            <wp:effectExtent l="19050" t="0" r="9525" b="0"/>
+            <wp:docPr id="31" name="图片 31"/>
+            <wp:cNvGraphicFramePr>
+              <a:graphicFrameLocks xmlns:a="http://schemas.openxmlformats.org/drawingml/2006/main" noChangeAspect="1"/>
+            </wp:cNvGraphicFramePr>
+            <a:graphic xmlns:a="http://schemas.openxmlformats.org/drawingml/2006/main">
+              <a:graphicData uri="http://schemas.openxmlformats.org/drawingml/2006/picture">
+                <pic:pic xmlns:pic="http://schemas.openxmlformats.org/drawingml/2006/picture">
+                  <pic:nvPicPr>
+                    <pic:cNvPr id="0" name="Picture 31"/>
+                    <pic:cNvPicPr>
+                      <a:picLocks noChangeAspect="1" noChangeArrowheads="1"/>
+                    </pic:cNvPicPr>
+                  </pic:nvPicPr>
+                  <pic:blipFill>
+                    <a:blip r:embed="rId18"/>
+                    <a:srcRect/>
+                    <a:stretch>
+                      <a:fillRect/>
+                    </a:stretch>
+                  </pic:blipFill>
+                  <pic:spPr bwMode="auto">
+                    <a:xfrm>
+                      <a:off x="0" y="0"/>
+                      <a:ext cx="4752975" cy="4429125"/>
+                    </a:xfrm>
+                    <a:prstGeom prst="rect">
+                      <a:avLst/>
+                    </a:prstGeom>
+                    <a:noFill/>
+                    <a:ln w="9525">
+                      <a:noFill/>
+                      <a:miter lim="800000"/>
+                      <a:headEnd/>
+                      <a:tailEnd/>
+                    </a:ln>
+                  </pic:spPr>
+                </pic:pic>
+              </a:graphicData>
+            </a:graphic>
+          </wp:inline>
+        </w:drawing>
+      </w:r>
+    </w:p>
+    <w:p>
+      <w:pPr>
+        <w:ind w:firstLineChars="0" w:firstLine="0"/>
+        <w:jc w:val="center"/>
+      </w:pPr>
+      <w:r>
+        <w:rPr>
+          <w:rFonts w:hint="eastAsia"/>
+        </w:rPr>
+        <w:t>多图消息</w:t>
+      </w:r>
+    </w:p>
+    <w:p>
+      <w:pPr>
+        <w:pStyle w:val="1"/>
+        <w:spacing w:before="156" w:after="156"/>
+      </w:pPr>
+      <w:bookmarkStart w:id="6" w:name="_Toc418686790"/>
+      <w:r>
+        <w:rPr>
+          <w:rFonts w:hint="eastAsia"/>
+        </w:rPr>
+        <w:lastRenderedPageBreak/>
+        <w:t>5.</w:t>
+      </w:r>
+      <w:r>
+        <w:rPr>
+          <w:rFonts w:hint="eastAsia"/>
+        </w:rPr>
+        <w:t>群发消息</w:t>
+      </w:r>
+      <w:bookmarkEnd w:id="6"/>
+    </w:p>
+    <w:p>
+      <w:pPr>
+        <w:ind w:firstLine="480"/>
+      </w:pPr>
+      <w:r>
+        <w:rPr>
+          <w:rFonts w:hint="eastAsia"/>
+        </w:rPr>
+        <w:t>群发消息只能在微信公众平台网站上操作，地址：</w:t>
+      </w:r>
+      <w:hyperlink r:id="rId19" w:history="1">
+        <w:r>
+          <w:rPr>
+            <w:rStyle w:val="a6"/>
+          </w:rPr>
+          <w:t>https://mp.weixin.qq.com/</w:t>
+        </w:r>
+      </w:hyperlink>
+      <w:r>
+        <w:rPr>
+          <w:rFonts w:hint="eastAsia"/>
+        </w:rPr>
+        <w:t>。账号信息：用户名：</w:t>
+      </w:r>
+      <w:hyperlink r:id="rId20" w:history="1">
+        <w:r>
+          <w:rPr>
+            <w:rStyle w:val="a6"/>
+          </w:rPr>
+          <w:t>hr@saptac.com.cn</w:t>
+        </w:r>
+      </w:hyperlink>
+      <w:r>
+        <w:rPr>
+          <w:rFonts w:hint="eastAsia"/>
+        </w:rPr>
+        <w:t>；密码：</w:t>
+      </w:r>
+      <w:r>
+        <w:rPr>
+          <w:rFonts w:hint="eastAsia"/>
+        </w:rPr>
+        <w:t>saptac358.</w:t>
+      </w:r>
+    </w:p>
+    <w:p>
+      <w:pPr>
+        <w:ind w:firstLineChars="0" w:firstLine="0"/>
+        <w:jc w:val="center"/>
+      </w:pPr>
+      <w:r>
+        <w:rPr>
+          <w:noProof/>
+        </w:rPr>
+        <w:drawing>
+          <wp:inline distT="0" distB="0" distL="0" distR="0">
+            <wp:extent cx="5274310" cy="2610827"/>
+            <wp:effectExtent l="19050" t="0" r="2540" b="0"/>
+            <wp:docPr id="2" name="图片 1"/>
+            <wp:cNvGraphicFramePr>
+              <a:graphicFrameLocks xmlns:a="http://schemas.openxmlformats.org/drawingml/2006/main" noChangeAspect="1"/>
+            </wp:cNvGraphicFramePr>
+            <a:graphic xmlns:a="http://schemas.openxmlformats.org/drawingml/2006/main">
+              <a:graphicData uri="http://schemas.openxmlformats.org/drawingml/2006/picture">
+                <pic:pic xmlns:pic="http://schemas.openxmlformats.org/drawingml/2006/picture">
+                  <pic:nvPicPr>
+                    <pic:cNvPr id="0" name="Picture 1"/>
+                    <pic:cNvPicPr>
+                      <a:picLocks noChangeAspect="1" noChangeArrowheads="1"/>
+                    </pic:cNvPicPr>
+                  </pic:nvPicPr>
+                  <pic:blipFill>
+                    <a:blip r:embed="rId21"/>
+                    <a:srcRect/>
+                    <a:stretch>
+                      <a:fillRect/>
+                    </a:stretch>
+                  </pic:blipFill>
+                  <pic:spPr bwMode="auto">
+                    <a:xfrm>
+                      <a:off x="0" y="0"/>
+                      <a:ext cx="5274310" cy="2610827"/>
+                    </a:xfrm>
+                    <a:prstGeom prst="rect">
+                      <a:avLst/>
+                    </a:prstGeom>
+                    <a:noFill/>
+                    <a:ln w="9525">
+                      <a:noFill/>
+                      <a:miter lim="800000"/>
+                      <a:headEnd/>
+                      <a:tailEnd/>
+                    </a:ln>
+                  </pic:spPr>
+                </pic:pic>
+              </a:graphicData>
+            </a:graphic>
+          </wp:inline>
+        </w:drawing>
+      </w:r>
+    </w:p>
+    <w:p>
+      <w:pPr>
+        <w:ind w:firstLineChars="0" w:firstLine="0"/>
+        <w:jc w:val="center"/>
+      </w:pPr>
+      <w:r>
+        <w:rPr>
+          <w:rFonts w:hint="eastAsia"/>
+        </w:rPr>
+        <w:t>群发消息界面</w:t>
+      </w:r>
+    </w:p>
+    <w:p>
+      <w:pPr>
+        <w:ind w:firstLine="480"/>
+      </w:pPr>
+      <w:r>
+        <w:rPr>
+          <w:rFonts w:hint="eastAsia"/>
+        </w:rPr>
+        <w:t>群发消息的操作和设置菜单动作是类似的，可以群发文字消息、图片消息、语音消息、视频消息、图文消息。其中，相信图文消息是占大多数的。图文消息群发步骤：</w:t>
+      </w:r>
+    </w:p>
+    <w:p>
+      <w:pPr>
+        <w:ind w:firstLineChars="0" w:firstLine="0"/>
+        <w:jc w:val="left"/>
+      </w:pPr>
+      <w:r>
+        <w:rPr>
+          <w:rFonts w:hint="eastAsia"/>
+        </w:rPr>
+        <w:t>1.</w:t>
+      </w:r>
+      <w:r>
+        <w:rPr>
+          <w:rFonts w:hint="eastAsia"/>
+        </w:rPr>
+        <w:t>首先选择群发对象、性别、地区</w:t>
+      </w:r>
+    </w:p>
+    <w:p>
+      <w:pPr>
+        <w:ind w:firstLineChars="0" w:firstLine="0"/>
+      </w:pPr>
+      <w:r>
+        <w:rPr>
+          <w:rFonts w:hint="eastAsia"/>
+        </w:rPr>
+        <w:t>2.</w:t>
+      </w:r>
+      <w:r>
+        <w:rPr>
+          <w:rFonts w:hint="eastAsia"/>
+        </w:rPr>
+        <w:t>点击图文消息按钮</w:t>
+      </w:r>
+    </w:p>
+    <w:p>
+      <w:pPr>
+        <w:ind w:firstLineChars="0" w:firstLine="0"/>
+        <w:jc w:val="center"/>
+      </w:pPr>
+      <w:r>
+        <w:rPr>
+          <w:noProof/>
+        </w:rPr>
+        <w:drawing>
+          <wp:inline distT="0" distB="0" distL="0" distR="0">
+            <wp:extent cx="5268313" cy="3267075"/>
+            <wp:effectExtent l="19050" t="0" r="8537" b="0"/>
+            <wp:docPr id="3" name="图片 4"/>
+            <wp:cNvGraphicFramePr>
+              <a:graphicFrameLocks xmlns:a="http://schemas.openxmlformats.org/drawingml/2006/main" noChangeAspect="1"/>
+            </wp:cNvGraphicFramePr>
+            <a:graphic xmlns:a="http://schemas.openxmlformats.org/drawingml/2006/main">
+              <a:graphicData uri="http://schemas.openxmlformats.org/drawingml/2006/picture">
+                <pic:pic xmlns:pic="http://schemas.openxmlformats.org/drawingml/2006/picture">
+                  <pic:nvPicPr>
+                    <pic:cNvPr id="0" name="Picture 4"/>
+                    <pic:cNvPicPr>
+                      <a:picLocks noChangeAspect="1" noChangeArrowheads="1"/>
+                    </pic:cNvPicPr>
+                  </pic:nvPicPr>
+                  <pic:blipFill>
+                    <a:blip r:embed="rId22"/>
+                    <a:srcRect/>
+                    <a:stretch>
+                      <a:fillRect/>
+                    </a:stretch>
+                  </pic:blipFill>
+                  <pic:spPr bwMode="auto">
+                    <a:xfrm>
+                      <a:off x="0" y="0"/>
+                      <a:ext cx="5274310" cy="3270794"/>
+                    </a:xfrm>
+                    <a:prstGeom prst="rect">
+                      <a:avLst/>
+                    </a:prstGeom>
+                    <a:noFill/>
+                    <a:ln w="9525">
+                      <a:noFill/>
+                      <a:miter lim="800000"/>
+                      <a:headEnd/>
+                      <a:tailEnd/>
+                    </a:ln>
+                  </pic:spPr>
+                </pic:pic>
+              </a:graphicData>
+            </a:graphic>
+          </wp:inline>
+        </w:drawing>
+      </w:r>
+    </w:p>
+    <w:p>
+      <w:pPr>
+        <w:ind w:firstLineChars="0" w:firstLine="0"/>
+        <w:jc w:val="center"/>
+      </w:pPr>
+      <w:r>
+        <w:rPr>
+          <w:rFonts w:hint="eastAsia"/>
+        </w:rPr>
+        <w:t>群发图文消息界面</w:t>
+      </w:r>
+    </w:p>
+    <w:p>
+      <w:pPr>
+        <w:ind w:firstLineChars="0" w:firstLine="0"/>
+        <w:jc w:val="left"/>
+      </w:pPr>
+      <w:r>
+        <w:rPr>
+          <w:rFonts w:hint="eastAsia"/>
+        </w:rPr>
+        <w:lastRenderedPageBreak/>
+        <w:t>3.</w:t>
+      </w:r>
+      <w:r>
+        <w:rPr>
+          <w:rFonts w:hint="eastAsia"/>
+        </w:rPr>
+        <w:t>选择需要发送的图文消息。若图文消息不存在，则</w:t>
+      </w:r>
+      <w:r>
+        <w:rPr>
+          <w:rFonts w:hint="eastAsia"/>
+        </w:rPr>
+        <w:t>首先</w:t>
+      </w:r>
+      <w:r>
+        <w:rPr>
+          <w:rFonts w:hint="eastAsia"/>
+        </w:rPr>
+        <w:t>需要创建新的图文消息。创建步骤见</w:t>
+      </w:r>
+      <w:hyperlink w:anchor="_4.素材管理" w:history="1">
+        <w:r>
+          <w:rPr>
+            <w:rStyle w:val="a6"/>
+            <w:rFonts w:hint="eastAsia"/>
+          </w:rPr>
+          <w:t>素材管理</w:t>
+        </w:r>
+      </w:hyperlink>
+      <w:r>
+        <w:rPr>
+          <w:rFonts w:hint="eastAsia"/>
+        </w:rPr>
+        <w:t>.</w:t>
+      </w:r>
+    </w:p>
+    <w:p>
+      <w:pPr>
+        <w:ind w:firstLineChars="0" w:firstLine="0"/>
+        <w:jc w:val="left"/>
+      </w:pPr>
+      <w:r>
+        <w:rPr>
+          <w:rFonts w:hint="eastAsia"/>
+        </w:rPr>
+        <w:t>4.</w:t>
+      </w:r>
+      <w:r>
+        <w:rPr>
+          <w:rFonts w:hint="eastAsia"/>
+        </w:rPr>
+        <w:t>点击群发按钮。</w:t>
+      </w:r>
+    </w:p>
+    <w:p>
+      <w:pPr>
+        <w:ind w:firstLine="480"/>
+      </w:pPr>
+      <w:r>
+        <w:rPr>
+          <w:rFonts w:hint="eastAsia"/>
+        </w:rPr>
+        <w:t>群发消息规则：</w:t>
+      </w:r>
+      <w:r>
+        <w:rPr>
+          <w:rFonts w:hint="eastAsia"/>
+        </w:rPr>
+        <w:t>用户每月只能接收</w:t>
+      </w:r>
+      <w:r>
+        <w:rPr>
+          <w:rFonts w:hint="eastAsia"/>
+        </w:rPr>
+        <w:t>4</w:t>
+      </w:r>
+      <w:r>
+        <w:rPr>
+          <w:rFonts w:hint="eastAsia"/>
+        </w:rPr>
+        <w:t>条群发消息，多于</w:t>
+      </w:r>
+      <w:r>
+        <w:rPr>
+          <w:rFonts w:hint="eastAsia"/>
+        </w:rPr>
+        <w:t>4</w:t>
+      </w:r>
+      <w:r>
+        <w:rPr>
+          <w:rFonts w:hint="eastAsia"/>
+        </w:rPr>
+        <w:t>条的群发将对该用户发送失败</w:t>
+      </w:r>
+      <w:r>
+        <w:rPr>
+          <w:rFonts w:hint="eastAsia"/>
+        </w:rPr>
+        <w:t>。在群发界面上可以看到本月剩余群发次数。</w:t>
+      </w:r>
+    </w:p>
+    <w:p>
+      <w:pPr>
+        <w:ind w:firstLine="480"/>
+      </w:pPr>
+      <w:r>
+        <w:rPr>
+          <w:rFonts w:hint="eastAsia"/>
+        </w:rPr>
+        <w:t>可以在已发送界面查看群发消息历史记录。</w:t>
+      </w:r>
+    </w:p>
+    <w:p>
+      <w:pPr>
+        <w:pStyle w:val="1"/>
+        <w:spacing w:before="156" w:after="156"/>
+      </w:pPr>
+      <w:bookmarkStart w:id="7" w:name="_Toc418686791"/>
+      <w:r>
+        <w:rPr>
+          <w:rFonts w:hint="eastAsia"/>
+        </w:rPr>
+        <w:t>6.</w:t>
+      </w:r>
+      <w:r>
+        <w:rPr>
+          <w:rFonts w:hint="eastAsia"/>
+        </w:rPr>
+        <w:t>用户管理</w:t>
+      </w:r>
+      <w:bookmarkEnd w:id="7"/>
+    </w:p>
+    <w:p>
+      <w:pPr>
+        <w:ind w:firstLine="480"/>
+      </w:pPr>
+      <w:r>
+        <w:rPr>
+          <w:rFonts w:hint="eastAsia"/>
+        </w:rPr>
+        <w:t>用户管理功能：分组、用户关注查询。</w:t>
+      </w:r>
+    </w:p>
+    <w:p>
+      <w:pPr>
+        <w:ind w:firstLine="480"/>
+      </w:pPr>
+      <w:r>
+        <w:rPr>
+          <w:rFonts w:hint="eastAsia"/>
+        </w:rPr>
+        <w:t>分组：</w:t>
+      </w:r>
+    </w:p>
+    <w:p>
+      <w:pPr>
+        <w:ind w:firstLine="480"/>
+      </w:pPr>
+      <w:r>
+        <w:rPr>
+          <w:rFonts w:hint="eastAsia"/>
+        </w:rPr>
+        <w:t>可以对关注公司微信公众号的用户进行分组，将用户放在合适的分组上，可以为用户进行特定的服务，如在群发消息时，便可以按照分组群发，为不同的用户发送特定的服务内容。当然若想实现分组群发，需要在微信公众平台网站上对用户进行分组，而不能在公司微信后台对用户分组，因分组信息不会同步到微信公众平台网站上。</w:t>
+      </w:r>
+    </w:p>
+    <w:p>
+      <w:pPr>
+        <w:ind w:firstLine="480"/>
+      </w:pPr>
+      <w:r>
+        <w:rPr>
+          <w:rFonts w:hint="eastAsia"/>
+        </w:rPr>
+        <w:t>用户查询：</w:t>
+      </w:r>
+    </w:p>
+    <w:p>
+      <w:pPr>
+        <w:ind w:firstLine="480"/>
+      </w:pPr>
+      <w:r>
+        <w:rPr>
+          <w:rFonts w:hint="eastAsia"/>
+        </w:rPr>
+        <w:t>可以根据用户关注时间，查询该时间段内有哪些用户关注了公司微信号。</w:t>
+      </w:r>
+    </w:p>
+    <w:p>
+      <w:pPr>
+        <w:pStyle w:val="1"/>
+        <w:spacing w:before="156" w:after="156"/>
+      </w:pPr>
+      <w:bookmarkStart w:id="8" w:name="_Toc418686792"/>
+      <w:r>
+        <w:rPr>
+          <w:rFonts w:hint="eastAsia"/>
+        </w:rPr>
+        <w:t>7.</w:t>
+      </w:r>
+      <w:r>
+        <w:rPr>
+          <w:rFonts w:hint="eastAsia"/>
+        </w:rPr>
+        <w:t>自动回复</w:t>
+      </w:r>
+      <w:bookmarkEnd w:id="8"/>
+    </w:p>
+    <w:p>
+      <w:pPr>
+        <w:ind w:firstLine="480"/>
+      </w:pPr>
+      <w:r>
+        <w:rPr>
+          <w:rFonts w:hint="eastAsia"/>
+        </w:rPr>
+        <w:t>自动回复对应的功能是：当用户向公司微信号</w:t>
+      </w:r>
+      <w:r>
+        <w:rPr>
+          <w:rFonts w:hint="eastAsia"/>
+        </w:rPr>
+        <w:t>发送对应的文字消息时，通过该关键字，返回预定义的消息内容。</w:t>
+      </w:r>
+    </w:p>
+    <w:p>
+      <w:pPr>
+        <w:ind w:firstLine="480"/>
+      </w:pPr>
+      <w:r>
+        <w:rPr>
+          <w:rFonts w:hint="eastAsia"/>
+        </w:rPr>
+        <w:t>自动消息的操作跟菜单动作设置类似的，详见</w:t>
+      </w:r>
+      <w:hyperlink w:anchor="_3.菜单操作" w:history="1">
+        <w:r>
+          <w:rPr>
+            <w:rStyle w:val="a6"/>
+            <w:rFonts w:hint="eastAsia"/>
+          </w:rPr>
+          <w:t>菜单动作设置</w:t>
+        </w:r>
+      </w:hyperlink>
+      <w:r>
+        <w:rPr>
+          <w:rFonts w:hint="eastAsia"/>
+        </w:rPr>
+        <w:t>.</w:t>
+      </w:r>
+    </w:p>
+    <w:p>
+      <w:pPr>
+        <w:pStyle w:val="1"/>
+        <w:spacing w:before="156" w:after="156"/>
+      </w:pPr>
+      <w:bookmarkStart w:id="9" w:name="_Toc418686793"/>
+      <w:r>
+        <w:rPr>
+          <w:rFonts w:hint="eastAsia"/>
+        </w:rPr>
+        <w:t>8.</w:t>
+      </w:r>
+      <w:r>
+        <w:rPr>
+          <w:rFonts w:hint="eastAsia"/>
+        </w:rPr>
+        <w:t>粉丝关注回复</w:t>
+      </w:r>
+      <w:bookmarkEnd w:id="9"/>
+    </w:p>
+    <w:p>
+      <w:pPr>
+        <w:ind w:firstLine="480"/>
+      </w:pPr>
+      <w:r>
+        <w:rPr>
+          <w:rFonts w:hint="eastAsia"/>
+        </w:rPr>
+        <w:t>粉丝关注回复对应的功能是：当用户首次关注公司微信号时，向用户发送类似欢迎词的消息。</w:t>
+      </w:r>
+    </w:p>
+    <w:p>
+      <w:pPr>
+        <w:ind w:firstLine="480"/>
+      </w:pPr>
+      <w:r>
+        <w:rPr>
+          <w:rFonts w:hint="eastAsia"/>
+        </w:rPr>
+        <w:t>粉丝关注回复的操作跟菜单动作设置类似的，详见</w:t>
+      </w:r>
+      <w:hyperlink w:anchor="_3.菜单操作" w:history="1">
+        <w:r>
+          <w:rPr>
+            <w:rStyle w:val="a6"/>
+            <w:rFonts w:hint="eastAsia"/>
+          </w:rPr>
+          <w:t>菜单动作设置</w:t>
+        </w:r>
+      </w:hyperlink>
+      <w:r>
+        <w:rPr>
+          <w:rFonts w:hint="eastAsia"/>
+        </w:rPr>
+        <w:t>.</w:t>
+      </w:r>
+    </w:p>
+    <w:p>
+      <w:pPr>
+        <w:pStyle w:val="1"/>
+        <w:spacing w:before="156" w:after="156"/>
+      </w:pPr>
+      <w:bookmarkStart w:id="10" w:name="_Toc418686794"/>
+      <w:r>
+        <w:rPr>
+          <w:rFonts w:hint="eastAsia"/>
+        </w:rPr>
+        <w:t>9.</w:t>
+      </w:r>
+      <w:r>
+        <w:rPr>
+          <w:rFonts w:hint="eastAsia"/>
+        </w:rPr>
+        <w:t>默认消息回复</w:t>
+      </w:r>
+      <w:bookmarkEnd w:id="10"/>
+    </w:p>
+    <w:p>
+      <w:pPr>
+        <w:ind w:firstLine="480"/>
+      </w:pPr>
+      <w:r>
+        <w:rPr>
+          <w:rFonts w:hint="eastAsia"/>
+        </w:rPr>
+        <w:t>默认消息回复对应的功能是：当用户向公司微信号发送消息时，若</w:t>
+      </w:r>
+      <w:r>
+        <w:rPr>
+          <w:rFonts w:hint="eastAsia"/>
+        </w:rPr>
+        <w:t>匹配不到</w:t>
+      </w:r>
+      <w:r>
+        <w:rPr>
+          <w:rFonts w:hint="eastAsia"/>
+        </w:rPr>
+        <w:t>相应的消息指令</w:t>
+      </w:r>
+      <w:r>
+        <w:rPr>
+          <w:rFonts w:hint="eastAsia"/>
+        </w:rPr>
+        <w:t>，回复此内容</w:t>
+      </w:r>
+      <w:r>
+        <w:rPr>
+          <w:rFonts w:hint="eastAsia"/>
+        </w:rPr>
+        <w:t>。</w:t>
+      </w:r>
+    </w:p>
+    <w:p>
+      <w:pPr>
+        <w:ind w:firstLine="480"/>
+      </w:pPr>
+      <w:r>
+        <w:rPr>
+          <w:rFonts w:hint="eastAsia"/>
+        </w:rPr>
+        <w:t>默认消息回复的操作跟菜单动作设置类似的，详见</w:t>
+      </w:r>
+      <w:hyperlink w:anchor="_3.菜单操作" w:history="1">
+        <w:r>
+          <w:rPr>
+            <w:rStyle w:val="a6"/>
+            <w:rFonts w:hint="eastAsia"/>
+          </w:rPr>
+          <w:t>菜单动作设置</w:t>
+        </w:r>
+      </w:hyperlink>
+      <w:r>
+        <w:rPr>
+          <w:rFonts w:hint="eastAsia"/>
+        </w:rPr>
+        <w:t>.</w:t>
+      </w:r>
+    </w:p>
+    <w:p>
+      <w:pPr>
+        <w:pStyle w:val="1"/>
+        <w:spacing w:before="156" w:after="156"/>
+      </w:pPr>
+      <w:bookmarkStart w:id="11" w:name="_Toc418686795"/>
+      <w:r>
+        <w:rPr>
+          <w:rFonts w:hint="eastAsia"/>
+        </w:rPr>
+        <w:lastRenderedPageBreak/>
+        <w:t>10.</w:t>
+      </w:r>
+      <w:r>
+        <w:rPr>
+          <w:rFonts w:hint="eastAsia"/>
+        </w:rPr>
+        <w:t>公积金账号绑定信息查询</w:t>
+      </w:r>
+      <w:bookmarkEnd w:id="11"/>
+    </w:p>
+    <w:p>
+      <w:pPr>
+        <w:ind w:firstLine="480"/>
+      </w:pPr>
+      <w:r>
+        <w:rPr>
+          <w:rFonts w:hint="eastAsia"/>
+        </w:rPr>
+        <w:t>在微信客户端完成公积金账号信息的绑定，此处只是提供了一个查看公积金账号绑定信息的界面。</w:t>
+      </w:r>
+    </w:p>
+    <w:p>
+      <w:pPr>
+        <w:pStyle w:val="1"/>
+        <w:spacing w:before="156" w:after="156"/>
+      </w:pPr>
+      <w:bookmarkStart w:id="12" w:name="_Toc418686796"/>
+      <w:r>
+        <w:rPr>
+          <w:rFonts w:hint="eastAsia"/>
+        </w:rPr>
+        <w:t>11.</w:t>
+      </w:r>
+      <w:r>
+        <w:rPr>
+          <w:rFonts w:hint="eastAsia"/>
+        </w:rPr>
+        <w:t>公积金查询</w:t>
+      </w:r>
+      <w:bookmarkEnd w:id="12"/>
+    </w:p>
+    <w:p>
+      <w:pPr>
+        <w:ind w:firstLine="480"/>
+      </w:pPr>
+      <w:r>
+        <w:rPr>
+          <w:rFonts w:hint="eastAsia"/>
+        </w:rPr>
+        <w:t>当用户完成公积金账号信息绑定之后，便可以查看自己上交的公积金金额，前提是公积金金额信息已录入到数据库中。“公积金查询”便提供了录入公积金信息的一种途径。</w:t>
       </w:r>
     </w:p>
     <w:sectPr>
+      <w:headerReference w:type="even" r:id="rId23"/>
+      <w:headerReference w:type="default" r:id="rId24"/>
+      <w:footerReference w:type="even" r:id="rId25"/>
+      <w:footerReference w:type="default" r:id="rId26"/>
+      <w:headerReference w:type="first" r:id="rId27"/>
+      <w:footerReference w:type="first" r:id="rId28"/>
       <w:pgSz w:w="11906" w:h="16838"/>
       <w:pgMar w:top="1440" w:right="1800" w:bottom="1440" w:left="1800" w:header="851" w:footer="992" w:gutter="0"/>
       <w:cols w:space="425"/>
@@ -186,6 +3140,39 @@
 </w:endnotes>
 </file>
 
+<file path=word/footer1.xml><?xml version="1.0" encoding="utf-8"?>
+<w:ftr xmlns:ve="http://schemas.openxmlformats.org/markup-compatibility/2006" xmlns:o="urn:schemas-microsoft-com:office:office" xmlns:r="http://schemas.openxmlformats.org/officeDocument/2006/relationships" xmlns:m="http://schemas.openxmlformats.org/officeDocument/2006/math" xmlns:v="urn:schemas-microsoft-com:vml" xmlns:wp="http://schemas.openxmlformats.org/drawingml/2006/wordprocessingDrawing" xmlns:w10="urn:schemas-microsoft-com:office:word" xmlns:w="http://schemas.openxmlformats.org/wordprocessingml/2006/main" xmlns:wne="http://schemas.microsoft.com/office/word/2006/wordml">
+  <w:p>
+    <w:pPr>
+      <w:pStyle w:val="a4"/>
+      <w:ind w:firstLine="360"/>
+    </w:pPr>
+  </w:p>
+</w:ftr>
+</file>
+
+<file path=word/footer2.xml><?xml version="1.0" encoding="utf-8"?>
+<w:ftr xmlns:ve="http://schemas.openxmlformats.org/markup-compatibility/2006" xmlns:o="urn:schemas-microsoft-com:office:office" xmlns:r="http://schemas.openxmlformats.org/officeDocument/2006/relationships" xmlns:m="http://schemas.openxmlformats.org/officeDocument/2006/math" xmlns:v="urn:schemas-microsoft-com:vml" xmlns:wp="http://schemas.openxmlformats.org/drawingml/2006/wordprocessingDrawing" xmlns:w10="urn:schemas-microsoft-com:office:word" xmlns:w="http://schemas.openxmlformats.org/wordprocessingml/2006/main" xmlns:wne="http://schemas.microsoft.com/office/word/2006/wordml">
+  <w:p>
+    <w:pPr>
+      <w:pStyle w:val="a4"/>
+      <w:ind w:firstLine="360"/>
+    </w:pPr>
+  </w:p>
+</w:ftr>
+</file>
+
+<file path=word/footer3.xml><?xml version="1.0" encoding="utf-8"?>
+<w:ftr xmlns:ve="http://schemas.openxmlformats.org/markup-compatibility/2006" xmlns:o="urn:schemas-microsoft-com:office:office" xmlns:r="http://schemas.openxmlformats.org/officeDocument/2006/relationships" xmlns:m="http://schemas.openxmlformats.org/officeDocument/2006/math" xmlns:v="urn:schemas-microsoft-com:vml" xmlns:wp="http://schemas.openxmlformats.org/drawingml/2006/wordprocessingDrawing" xmlns:w10="urn:schemas-microsoft-com:office:word" xmlns:w="http://schemas.openxmlformats.org/wordprocessingml/2006/main" xmlns:wne="http://schemas.microsoft.com/office/word/2006/wordml">
+  <w:p>
+    <w:pPr>
+      <w:pStyle w:val="a4"/>
+      <w:ind w:firstLine="360"/>
+    </w:pPr>
+  </w:p>
+</w:ftr>
+</file>
+
 <file path=word/footnotes.xml><?xml version="1.0" encoding="utf-8"?>
 <w:footnotes xmlns:ve="http://schemas.openxmlformats.org/markup-compatibility/2006" xmlns:o="urn:schemas-microsoft-com:office:office" xmlns:r="http://schemas.openxmlformats.org/officeDocument/2006/relationships" xmlns:m="http://schemas.openxmlformats.org/officeDocument/2006/math" xmlns:v="urn:schemas-microsoft-com:vml" xmlns:wp="http://schemas.openxmlformats.org/drawingml/2006/wordprocessingDrawing" xmlns:w10="urn:schemas-microsoft-com:office:word" xmlns:w="http://schemas.openxmlformats.org/wordprocessingml/2006/main" xmlns:wne="http://schemas.microsoft.com/office/word/2006/wordml">
   <w:footnote w:type="separator" w:id="0">
@@ -209,6 +3196,39 @@
     </w:p>
   </w:footnote>
 </w:footnotes>
+</file>
+
+<file path=word/header1.xml><?xml version="1.0" encoding="utf-8"?>
+<w:hdr xmlns:ve="http://schemas.openxmlformats.org/markup-compatibility/2006" xmlns:o="urn:schemas-microsoft-com:office:office" xmlns:r="http://schemas.openxmlformats.org/officeDocument/2006/relationships" xmlns:m="http://schemas.openxmlformats.org/officeDocument/2006/math" xmlns:v="urn:schemas-microsoft-com:vml" xmlns:wp="http://schemas.openxmlformats.org/drawingml/2006/wordprocessingDrawing" xmlns:w10="urn:schemas-microsoft-com:office:word" xmlns:w="http://schemas.openxmlformats.org/wordprocessingml/2006/main" xmlns:wne="http://schemas.microsoft.com/office/word/2006/wordml">
+  <w:p>
+    <w:pPr>
+      <w:pStyle w:val="a3"/>
+      <w:ind w:firstLine="360"/>
+    </w:pPr>
+  </w:p>
+</w:hdr>
+</file>
+
+<file path=word/header2.xml><?xml version="1.0" encoding="utf-8"?>
+<w:hdr xmlns:ve="http://schemas.openxmlformats.org/markup-compatibility/2006" xmlns:o="urn:schemas-microsoft-com:office:office" xmlns:r="http://schemas.openxmlformats.org/officeDocument/2006/relationships" xmlns:m="http://schemas.openxmlformats.org/officeDocument/2006/math" xmlns:v="urn:schemas-microsoft-com:vml" xmlns:wp="http://schemas.openxmlformats.org/drawingml/2006/wordprocessingDrawing" xmlns:w10="urn:schemas-microsoft-com:office:word" xmlns:w="http://schemas.openxmlformats.org/wordprocessingml/2006/main" xmlns:wne="http://schemas.microsoft.com/office/word/2006/wordml">
+  <w:p>
+    <w:pPr>
+      <w:pStyle w:val="a3"/>
+      <w:ind w:firstLine="360"/>
+    </w:pPr>
+  </w:p>
+</w:hdr>
+</file>
+
+<file path=word/header3.xml><?xml version="1.0" encoding="utf-8"?>
+<w:hdr xmlns:ve="http://schemas.openxmlformats.org/markup-compatibility/2006" xmlns:o="urn:schemas-microsoft-com:office:office" xmlns:r="http://schemas.openxmlformats.org/officeDocument/2006/relationships" xmlns:m="http://schemas.openxmlformats.org/officeDocument/2006/math" xmlns:v="urn:schemas-microsoft-com:vml" xmlns:wp="http://schemas.openxmlformats.org/drawingml/2006/wordprocessingDrawing" xmlns:w10="urn:schemas-microsoft-com:office:word" xmlns:w="http://schemas.openxmlformats.org/wordprocessingml/2006/main" xmlns:wne="http://schemas.microsoft.com/office/word/2006/wordml">
+  <w:p>
+    <w:pPr>
+      <w:pStyle w:val="a3"/>
+      <w:ind w:firstLine="360"/>
+    </w:pPr>
+  </w:p>
+</w:hdr>
 </file>
 
 <file path=word/numbering.xml><?xml version="1.0" encoding="utf-8"?>
@@ -302,8 +3322,284 @@
       </w:pPr>
     </w:lvl>
   </w:abstractNum>
+  <w:abstractNum w:abstractNumId="1">
+    <w:nsid w:val="51114D0F"/>
+    <w:multiLevelType w:val="hybridMultilevel"/>
+    <w:tmpl w:val="621AD946"/>
+    <w:lvl w:ilvl="0" w:tplc="2DAEED3A">
+      <w:start w:val="1"/>
+      <w:numFmt w:val="decimal"/>
+      <w:lvlText w:val="%1."/>
+      <w:lvlJc w:val="left"/>
+      <w:pPr>
+        <w:ind w:left="360" w:hanging="360"/>
+      </w:pPr>
+      <w:rPr>
+        <w:rFonts w:hint="default"/>
+      </w:rPr>
+    </w:lvl>
+    <w:lvl w:ilvl="1" w:tplc="04090019" w:tentative="1">
+      <w:start w:val="1"/>
+      <w:numFmt w:val="lowerLetter"/>
+      <w:lvlText w:val="%2)"/>
+      <w:lvlJc w:val="left"/>
+      <w:pPr>
+        <w:ind w:left="840" w:hanging="420"/>
+      </w:pPr>
+    </w:lvl>
+    <w:lvl w:ilvl="2" w:tplc="0409001B" w:tentative="1">
+      <w:start w:val="1"/>
+      <w:numFmt w:val="lowerRoman"/>
+      <w:lvlText w:val="%3."/>
+      <w:lvlJc w:val="right"/>
+      <w:pPr>
+        <w:ind w:left="1260" w:hanging="420"/>
+      </w:pPr>
+    </w:lvl>
+    <w:lvl w:ilvl="3" w:tplc="0409000F" w:tentative="1">
+      <w:start w:val="1"/>
+      <w:numFmt w:val="decimal"/>
+      <w:lvlText w:val="%4."/>
+      <w:lvlJc w:val="left"/>
+      <w:pPr>
+        <w:ind w:left="1680" w:hanging="420"/>
+      </w:pPr>
+    </w:lvl>
+    <w:lvl w:ilvl="4" w:tplc="04090019" w:tentative="1">
+      <w:start w:val="1"/>
+      <w:numFmt w:val="lowerLetter"/>
+      <w:lvlText w:val="%5)"/>
+      <w:lvlJc w:val="left"/>
+      <w:pPr>
+        <w:ind w:left="2100" w:hanging="420"/>
+      </w:pPr>
+    </w:lvl>
+    <w:lvl w:ilvl="5" w:tplc="0409001B" w:tentative="1">
+      <w:start w:val="1"/>
+      <w:numFmt w:val="lowerRoman"/>
+      <w:lvlText w:val="%6."/>
+      <w:lvlJc w:val="right"/>
+      <w:pPr>
+        <w:ind w:left="2520" w:hanging="420"/>
+      </w:pPr>
+    </w:lvl>
+    <w:lvl w:ilvl="6" w:tplc="0409000F" w:tentative="1">
+      <w:start w:val="1"/>
+      <w:numFmt w:val="decimal"/>
+      <w:lvlText w:val="%7."/>
+      <w:lvlJc w:val="left"/>
+      <w:pPr>
+        <w:ind w:left="2940" w:hanging="420"/>
+      </w:pPr>
+    </w:lvl>
+    <w:lvl w:ilvl="7" w:tplc="04090019" w:tentative="1">
+      <w:start w:val="1"/>
+      <w:numFmt w:val="lowerLetter"/>
+      <w:lvlText w:val="%8)"/>
+      <w:lvlJc w:val="left"/>
+      <w:pPr>
+        <w:ind w:left="3360" w:hanging="420"/>
+      </w:pPr>
+    </w:lvl>
+    <w:lvl w:ilvl="8" w:tplc="0409001B" w:tentative="1">
+      <w:start w:val="1"/>
+      <w:numFmt w:val="lowerRoman"/>
+      <w:lvlText w:val="%9."/>
+      <w:lvlJc w:val="right"/>
+      <w:pPr>
+        <w:ind w:left="3780" w:hanging="420"/>
+      </w:pPr>
+    </w:lvl>
+  </w:abstractNum>
+  <w:abstractNum w:abstractNumId="2">
+    <w:nsid w:val="51A55F34"/>
+    <w:multiLevelType w:val="hybridMultilevel"/>
+    <w:tmpl w:val="8B7820EA"/>
+    <w:lvl w:ilvl="0" w:tplc="3AE85850">
+      <w:start w:val="1"/>
+      <w:numFmt w:val="decimal"/>
+      <w:lvlText w:val="%1."/>
+      <w:lvlJc w:val="left"/>
+      <w:pPr>
+        <w:ind w:left="360" w:hanging="360"/>
+      </w:pPr>
+      <w:rPr>
+        <w:rFonts w:hint="default"/>
+      </w:rPr>
+    </w:lvl>
+    <w:lvl w:ilvl="1" w:tplc="04090019" w:tentative="1">
+      <w:start w:val="1"/>
+      <w:numFmt w:val="lowerLetter"/>
+      <w:lvlText w:val="%2)"/>
+      <w:lvlJc w:val="left"/>
+      <w:pPr>
+        <w:ind w:left="840" w:hanging="420"/>
+      </w:pPr>
+    </w:lvl>
+    <w:lvl w:ilvl="2" w:tplc="0409001B" w:tentative="1">
+      <w:start w:val="1"/>
+      <w:numFmt w:val="lowerRoman"/>
+      <w:lvlText w:val="%3."/>
+      <w:lvlJc w:val="right"/>
+      <w:pPr>
+        <w:ind w:left="1260" w:hanging="420"/>
+      </w:pPr>
+    </w:lvl>
+    <w:lvl w:ilvl="3" w:tplc="0409000F" w:tentative="1">
+      <w:start w:val="1"/>
+      <w:numFmt w:val="decimal"/>
+      <w:lvlText w:val="%4."/>
+      <w:lvlJc w:val="left"/>
+      <w:pPr>
+        <w:ind w:left="1680" w:hanging="420"/>
+      </w:pPr>
+    </w:lvl>
+    <w:lvl w:ilvl="4" w:tplc="04090019" w:tentative="1">
+      <w:start w:val="1"/>
+      <w:numFmt w:val="lowerLetter"/>
+      <w:lvlText w:val="%5)"/>
+      <w:lvlJc w:val="left"/>
+      <w:pPr>
+        <w:ind w:left="2100" w:hanging="420"/>
+      </w:pPr>
+    </w:lvl>
+    <w:lvl w:ilvl="5" w:tplc="0409001B" w:tentative="1">
+      <w:start w:val="1"/>
+      <w:numFmt w:val="lowerRoman"/>
+      <w:lvlText w:val="%6."/>
+      <w:lvlJc w:val="right"/>
+      <w:pPr>
+        <w:ind w:left="2520" w:hanging="420"/>
+      </w:pPr>
+    </w:lvl>
+    <w:lvl w:ilvl="6" w:tplc="0409000F" w:tentative="1">
+      <w:start w:val="1"/>
+      <w:numFmt w:val="decimal"/>
+      <w:lvlText w:val="%7."/>
+      <w:lvlJc w:val="left"/>
+      <w:pPr>
+        <w:ind w:left="2940" w:hanging="420"/>
+      </w:pPr>
+    </w:lvl>
+    <w:lvl w:ilvl="7" w:tplc="04090019" w:tentative="1">
+      <w:start w:val="1"/>
+      <w:numFmt w:val="lowerLetter"/>
+      <w:lvlText w:val="%8)"/>
+      <w:lvlJc w:val="left"/>
+      <w:pPr>
+        <w:ind w:left="3360" w:hanging="420"/>
+      </w:pPr>
+    </w:lvl>
+    <w:lvl w:ilvl="8" w:tplc="0409001B" w:tentative="1">
+      <w:start w:val="1"/>
+      <w:numFmt w:val="lowerRoman"/>
+      <w:lvlText w:val="%9."/>
+      <w:lvlJc w:val="right"/>
+      <w:pPr>
+        <w:ind w:left="3780" w:hanging="420"/>
+      </w:pPr>
+    </w:lvl>
+  </w:abstractNum>
+  <w:abstractNum w:abstractNumId="3">
+    <w:nsid w:val="629259BE"/>
+    <w:multiLevelType w:val="hybridMultilevel"/>
+    <w:tmpl w:val="66F8CA18"/>
+    <w:lvl w:ilvl="0" w:tplc="1A7EDA62">
+      <w:start w:val="1"/>
+      <w:numFmt w:val="decimal"/>
+      <w:lvlText w:val="%1."/>
+      <w:lvlJc w:val="left"/>
+      <w:pPr>
+        <w:ind w:left="360" w:hanging="360"/>
+      </w:pPr>
+      <w:rPr>
+        <w:rFonts w:hint="default"/>
+      </w:rPr>
+    </w:lvl>
+    <w:lvl w:ilvl="1" w:tplc="04090019" w:tentative="1">
+      <w:start w:val="1"/>
+      <w:numFmt w:val="lowerLetter"/>
+      <w:lvlText w:val="%2)"/>
+      <w:lvlJc w:val="left"/>
+      <w:pPr>
+        <w:ind w:left="840" w:hanging="420"/>
+      </w:pPr>
+    </w:lvl>
+    <w:lvl w:ilvl="2" w:tplc="0409001B" w:tentative="1">
+      <w:start w:val="1"/>
+      <w:numFmt w:val="lowerRoman"/>
+      <w:lvlText w:val="%3."/>
+      <w:lvlJc w:val="right"/>
+      <w:pPr>
+        <w:ind w:left="1260" w:hanging="420"/>
+      </w:pPr>
+    </w:lvl>
+    <w:lvl w:ilvl="3" w:tplc="0409000F" w:tentative="1">
+      <w:start w:val="1"/>
+      <w:numFmt w:val="decimal"/>
+      <w:lvlText w:val="%4."/>
+      <w:lvlJc w:val="left"/>
+      <w:pPr>
+        <w:ind w:left="1680" w:hanging="420"/>
+      </w:pPr>
+    </w:lvl>
+    <w:lvl w:ilvl="4" w:tplc="04090019" w:tentative="1">
+      <w:start w:val="1"/>
+      <w:numFmt w:val="lowerLetter"/>
+      <w:lvlText w:val="%5)"/>
+      <w:lvlJc w:val="left"/>
+      <w:pPr>
+        <w:ind w:left="2100" w:hanging="420"/>
+      </w:pPr>
+    </w:lvl>
+    <w:lvl w:ilvl="5" w:tplc="0409001B" w:tentative="1">
+      <w:start w:val="1"/>
+      <w:numFmt w:val="lowerRoman"/>
+      <w:lvlText w:val="%6."/>
+      <w:lvlJc w:val="right"/>
+      <w:pPr>
+        <w:ind w:left="2520" w:hanging="420"/>
+      </w:pPr>
+    </w:lvl>
+    <w:lvl w:ilvl="6" w:tplc="0409000F" w:tentative="1">
+      <w:start w:val="1"/>
+      <w:numFmt w:val="decimal"/>
+      <w:lvlText w:val="%7."/>
+      <w:lvlJc w:val="left"/>
+      <w:pPr>
+        <w:ind w:left="2940" w:hanging="420"/>
+      </w:pPr>
+    </w:lvl>
+    <w:lvl w:ilvl="7" w:tplc="04090019" w:tentative="1">
+      <w:start w:val="1"/>
+      <w:numFmt w:val="lowerLetter"/>
+      <w:lvlText w:val="%8)"/>
+      <w:lvlJc w:val="left"/>
+      <w:pPr>
+        <w:ind w:left="3360" w:hanging="420"/>
+      </w:pPr>
+    </w:lvl>
+    <w:lvl w:ilvl="8" w:tplc="0409001B" w:tentative="1">
+      <w:start w:val="1"/>
+      <w:numFmt w:val="lowerRoman"/>
+      <w:lvlText w:val="%9."/>
+      <w:lvlJc w:val="right"/>
+      <w:pPr>
+        <w:ind w:left="3780" w:hanging="420"/>
+      </w:pPr>
+    </w:lvl>
+  </w:abstractNum>
   <w:num w:numId="1">
     <w:abstractNumId w:val="0"/>
+  </w:num>
+  <w:num w:numId="2">
+    <w:abstractNumId w:val="2"/>
+  </w:num>
+  <w:num w:numId="3">
+    <w:abstractNumId w:val="1"/>
+  </w:num>
+  <w:num w:numId="4">
+    <w:abstractNumId w:val="3"/>
   </w:num>
 </w:numbering>
 </file>
@@ -633,6 +3929,67 @@
       <w:szCs w:val="44"/>
     </w:rPr>
   </w:style>
+  <w:style w:type="paragraph" w:styleId="a7">
+    <w:name w:val="Balloon Text"/>
+    <w:basedOn w:val="a"/>
+    <w:link w:val="Char1"/>
+    <w:uiPriority w:val="99"/>
+    <w:semiHidden/>
+    <w:unhideWhenUsed/>
+    <w:rsid w:val="005D20AB"/>
+    <w:pPr>
+      <w:spacing w:line="240" w:lineRule="auto"/>
+    </w:pPr>
+    <w:rPr>
+      <w:sz w:val="18"/>
+      <w:szCs w:val="18"/>
+    </w:rPr>
+  </w:style>
+  <w:style w:type="character" w:customStyle="1" w:styleId="Char1">
+    <w:name w:val="批注框文本 Char"/>
+    <w:basedOn w:val="a0"/>
+    <w:link w:val="a7"/>
+    <w:uiPriority w:val="99"/>
+    <w:semiHidden/>
+    <w:rsid w:val="005D20AB"/>
+    <w:rPr>
+      <w:rFonts w:eastAsia="宋体"/>
+      <w:sz w:val="18"/>
+      <w:szCs w:val="18"/>
+    </w:rPr>
+  </w:style>
+  <w:style w:type="paragraph" w:styleId="TOC">
+    <w:name w:val="TOC Heading"/>
+    <w:basedOn w:val="1"/>
+    <w:next w:val="a"/>
+    <w:uiPriority w:val="39"/>
+    <w:semiHidden/>
+    <w:unhideWhenUsed/>
+    <w:qFormat/>
+    <w:rsid w:val="00CE1E40"/>
+    <w:pPr>
+      <w:widowControl/>
+      <w:spacing w:beforeLines="0" w:afterLines="0" w:line="276" w:lineRule="auto"/>
+      <w:jc w:val="left"/>
+      <w:outlineLvl w:val="9"/>
+    </w:pPr>
+    <w:rPr>
+      <w:rFonts w:asciiTheme="majorHAnsi" w:eastAsiaTheme="majorEastAsia" w:hAnsiTheme="majorHAnsi" w:cstheme="majorBidi"/>
+      <w:color w:val="365F91" w:themeColor="accent1" w:themeShade="BF"/>
+      <w:kern w:val="0"/>
+      <w:sz w:val="28"/>
+      <w:szCs w:val="28"/>
+    </w:rPr>
+  </w:style>
+  <w:style w:type="paragraph" w:styleId="10">
+    <w:name w:val="toc 1"/>
+    <w:basedOn w:val="a"/>
+    <w:next w:val="a"/>
+    <w:autoRedefine/>
+    <w:uiPriority w:val="39"/>
+    <w:unhideWhenUsed/>
+    <w:rsid w:val="00CE1E40"/>
+  </w:style>
 </w:styles>
 </file>
 
@@ -917,4 +4274,16 @@
   <a:objectDefaults/>
   <a:extraClrSchemeLst/>
 </a:theme>
+</file>
+
+<file path=customXml/item1.xml><?xml version="1.0" encoding="utf-8"?>
+<b:Sources xmlns:b="http://schemas.openxmlformats.org/officeDocument/2006/bibliography" xmlns="http://schemas.openxmlformats.org/officeDocument/2006/bibliography" SelectedStyle="\APA.XSL" StyleName="APA"/>
+</file>
+
+<file path=customXml/itemProps1.xml><?xml version="1.0" encoding="utf-8"?>
+<ds:datastoreItem xmlns:ds="http://schemas.openxmlformats.org/officeDocument/2006/customXml" ds:itemID="{6F1A41AE-E151-4272-B958-B434733EA6F1}">
+  <ds:schemaRefs>
+    <ds:schemaRef ds:uri="http://schemas.openxmlformats.org/officeDocument/2006/bibliography"/>
+  </ds:schemaRefs>
+</ds:datastoreItem>
 </file>
--- a/doc/基于天天微信使用手册.docx
+++ b/doc/基于天天微信使用手册.docx
@@ -3066,6 +3066,12 @@
           <w:rFonts w:hint="eastAsia"/>
         </w:rPr>
         <w:t>在微信客户端完成公积金账号信息的绑定，此处只是提供了一个查看公积金账号绑定信息的界面。</w:t>
+      </w:r>
+      <w:r>
+        <w:rPr>
+          <w:rFonts w:hint="eastAsia"/>
+        </w:rPr>
+        <w:t>只有先将人员的账号信息输入到数据库之后，才能完成账号的绑定。</w:t>
       </w:r>
     </w:p>
     <w:p>
